--- a/ЛР1_ПП_2024.docx
+++ b/ЛР1_ПП_2024.docx
@@ -134,27 +134,7 @@
           <w:szCs w:val="28"/>
           <w:lang w:eastAsia="ru-RU"/>
         </w:rPr>
-        <w:t xml:space="preserve">Каждое задание должно быть загружено на личный </w:t>
-      </w:r>
-      <w:proofErr w:type="spellStart"/>
-      <w:r>
-        <w:rPr>
-          <w:rFonts w:ascii="Times New Roman" w:eastAsia="Times New Roman" w:hAnsi="Times New Roman" w:cs="Times New Roman"/>
-          <w:sz w:val="28"/>
-          <w:szCs w:val="28"/>
-          <w:lang w:eastAsia="ru-RU"/>
-        </w:rPr>
-        <w:t>git</w:t>
-      </w:r>
-      <w:proofErr w:type="spellEnd"/>
-      <w:r>
-        <w:rPr>
-          <w:rFonts w:ascii="Times New Roman" w:eastAsia="Times New Roman" w:hAnsi="Times New Roman" w:cs="Times New Roman"/>
-          <w:sz w:val="28"/>
-          <w:szCs w:val="28"/>
-          <w:lang w:eastAsia="ru-RU"/>
-        </w:rPr>
-        <w:t xml:space="preserve">-репозиторий отдельным коммитом. Лабораторная работа выполняется в одной папке. Защита работы возможна на любой лабораторной работе от 1 до 16. </w:t>
+        <w:t xml:space="preserve">Каждое задание должно быть загружено на личный git-репозиторий отдельным коммитом. Лабораторная работа выполняется в одной папке. Защита работы возможна на любой лабораторной работе от 1 до 16. </w:t>
       </w:r>
     </w:p>
     <w:p>
@@ -176,16 +156,7 @@
           <w:lang w:eastAsia="ru-RU"/>
         </w:rPr>
         <w:tab/>
-        <w:t>Если часть задач выполнена в один коммит, работа не проверяе</w:t>
-      </w:r>
-      <w:r>
-        <w:rPr>
-          <w:rFonts w:ascii="Times New Roman" w:eastAsia="Times New Roman" w:hAnsi="Times New Roman" w:cs="Times New Roman"/>
-          <w:sz w:val="28"/>
-          <w:szCs w:val="24"/>
-          <w:lang w:eastAsia="ru-RU"/>
-        </w:rPr>
-        <w:t>тся. Если все коммиты сделаны в один час, работа не проверяется.</w:t>
+        <w:t>Если часть задач выполнена в один коммит, работа не проверяется. Если все коммиты сделаны в один час, работа не проверяется.</w:t>
       </w:r>
     </w:p>
     <w:p>
@@ -354,56 +325,7 @@
           <w:lang w:eastAsia="ru-RU"/>
         </w:rPr>
         <w:tab/>
-        <w:t xml:space="preserve">1. Установить компилятор и текстовый редактор. Реализовать и вызвать </w:t>
-      </w:r>
-      <w:proofErr w:type="spellStart"/>
-      <w:r>
-        <w:rPr>
-          <w:rFonts w:ascii="Times New Roman" w:eastAsia="Times New Roman" w:hAnsi="Times New Roman" w:cs="Times New Roman"/>
-          <w:sz w:val="28"/>
-          <w:szCs w:val="24"/>
-          <w:lang w:eastAsia="ru-RU"/>
-        </w:rPr>
-        <w:t>Hello</w:t>
-      </w:r>
-      <w:proofErr w:type="spellEnd"/>
-      <w:r>
-        <w:rPr>
-          <w:rFonts w:ascii="Times New Roman" w:eastAsia="Times New Roman" w:hAnsi="Times New Roman" w:cs="Times New Roman"/>
-          <w:sz w:val="28"/>
-          <w:szCs w:val="24"/>
-          <w:lang w:eastAsia="ru-RU"/>
-        </w:rPr>
-        <w:t xml:space="preserve"> </w:t>
-      </w:r>
-      <w:proofErr w:type="spellStart"/>
-      <w:r>
-        <w:rPr>
-          <w:rFonts w:ascii="Times New Roman" w:eastAsia="Times New Roman" w:hAnsi="Times New Roman" w:cs="Times New Roman"/>
-          <w:sz w:val="28"/>
-          <w:szCs w:val="24"/>
-          <w:lang w:eastAsia="ru-RU"/>
-        </w:rPr>
-        <w:t>World</w:t>
-      </w:r>
-      <w:proofErr w:type="spellEnd"/>
-      <w:r>
-        <w:rPr>
-          <w:rFonts w:ascii="Times New Roman" w:eastAsia="Times New Roman" w:hAnsi="Times New Roman" w:cs="Times New Roman"/>
-          <w:sz w:val="28"/>
-          <w:szCs w:val="24"/>
-          <w:lang w:eastAsia="ru-RU"/>
-        </w:rPr>
-        <w:t xml:space="preserve"> c комментарием. (ну как всегда</w:t>
-      </w:r>
-      <w:r>
-        <w:rPr>
-          <w:rFonts w:ascii="Times New Roman" w:eastAsia="Times New Roman" w:hAnsi="Times New Roman" w:cs="Times New Roman"/>
-          <w:sz w:val="28"/>
-          <w:szCs w:val="24"/>
-          <w:lang w:eastAsia="ru-RU"/>
-        </w:rPr>
-        <w:t>)</w:t>
+        <w:t>1. Установить компилятор и текстовый редактор. Реализовать и вызвать Hello World c комментарием. (ну как всегда)</w:t>
       </w:r>
     </w:p>
     <w:p>
@@ -431,56 +353,7 @@
           <w:lang w:eastAsia="ru-RU"/>
         </w:rPr>
         <w:tab/>
-        <w:t xml:space="preserve">2. Принять имя пользователя как аргумент программы. Поздороваться с пользователем с использованием форматирования строки. Спросить какой язык у пользователя любимый, в случае, если это </w:t>
-      </w:r>
-      <w:proofErr w:type="spellStart"/>
-      <w:r>
-        <w:rPr>
-          <w:rFonts w:ascii="Times New Roman" w:eastAsia="Times New Roman" w:hAnsi="Times New Roman" w:cs="Times New Roman"/>
-          <w:sz w:val="28"/>
-          <w:szCs w:val="24"/>
-          <w:lang w:eastAsia="ru-RU"/>
-        </w:rPr>
-        <w:t>ruby</w:t>
-      </w:r>
-      <w:proofErr w:type="spellEnd"/>
-      <w:r>
-        <w:rPr>
-          <w:rFonts w:ascii="Times New Roman" w:eastAsia="Times New Roman" w:hAnsi="Times New Roman" w:cs="Times New Roman"/>
-          <w:sz w:val="28"/>
-          <w:szCs w:val="24"/>
-          <w:lang w:eastAsia="ru-RU"/>
-        </w:rPr>
-        <w:t>, ответить что пользователь подлиза, иначе обязательно ответить,</w:t>
-      </w:r>
-      <w:r>
-        <w:rPr>
-          <w:rFonts w:ascii="Times New Roman" w:eastAsia="Times New Roman" w:hAnsi="Times New Roman" w:cs="Times New Roman"/>
-          <w:sz w:val="28"/>
-          <w:szCs w:val="24"/>
-          <w:lang w:eastAsia="ru-RU"/>
-        </w:rPr>
-        <w:t xml:space="preserve"> что скоро будет </w:t>
-      </w:r>
-      <w:proofErr w:type="spellStart"/>
-      <w:r>
-        <w:rPr>
-          <w:rFonts w:ascii="Times New Roman" w:eastAsia="Times New Roman" w:hAnsi="Times New Roman" w:cs="Times New Roman"/>
-          <w:sz w:val="28"/>
-          <w:szCs w:val="24"/>
-          <w:lang w:eastAsia="ru-RU"/>
-        </w:rPr>
-        <w:t>ruby</w:t>
-      </w:r>
-      <w:proofErr w:type="spellEnd"/>
-      <w:r>
-        <w:rPr>
-          <w:rFonts w:ascii="Times New Roman" w:eastAsia="Times New Roman" w:hAnsi="Times New Roman" w:cs="Times New Roman"/>
-          <w:sz w:val="28"/>
-          <w:szCs w:val="24"/>
-          <w:lang w:eastAsia="ru-RU"/>
-        </w:rPr>
-        <w:t xml:space="preserve"> и поставить различные комментарии для нескольких языков.</w:t>
+        <w:t>2. Принять имя пользователя как аргумент программы. Поздороваться с пользователем с использованием форматирования строки. Спросить какой язык у пользователя любимый, в случае, если это ruby, ответить что пользователь подлиза, иначе обязательно ответить, что скоро будет ruby и поставить различные комментарии для нескольких языков.</w:t>
       </w:r>
     </w:p>
     <w:p>
@@ -508,27 +381,7 @@
           <w:lang w:eastAsia="ru-RU"/>
         </w:rPr>
         <w:tab/>
-        <w:t xml:space="preserve">3.Продолжение предыдущего задания. Попросить пользователя ввести команду языка </w:t>
-      </w:r>
-      <w:proofErr w:type="spellStart"/>
-      <w:r>
-        <w:rPr>
-          <w:rFonts w:ascii="Times New Roman" w:eastAsia="Times New Roman" w:hAnsi="Times New Roman" w:cs="Times New Roman"/>
-          <w:sz w:val="28"/>
-          <w:szCs w:val="24"/>
-          <w:lang w:eastAsia="ru-RU"/>
-        </w:rPr>
-        <w:t>ruby</w:t>
-      </w:r>
-      <w:proofErr w:type="spellEnd"/>
-      <w:r>
-        <w:rPr>
-          <w:rFonts w:ascii="Times New Roman" w:eastAsia="Times New Roman" w:hAnsi="Times New Roman" w:cs="Times New Roman"/>
-          <w:sz w:val="28"/>
-          <w:szCs w:val="24"/>
-          <w:lang w:eastAsia="ru-RU"/>
-        </w:rPr>
-        <w:t xml:space="preserve">. И команду OC. Выполнить команду руби и команду операционной системы. </w:t>
+        <w:t xml:space="preserve">3.Продолжение предыдущего задания. Попросить пользователя ввести команду языка ruby. И команду OC. Выполнить команду руби и команду операционной системы. </w:t>
       </w:r>
     </w:p>
     <w:p>
@@ -676,16 +529,7 @@
           <w:szCs w:val="24"/>
           <w:lang w:eastAsia="ru-RU"/>
         </w:rPr>
-        <w:t>Метод 3. Найти произведение максимального числа, не взаимно простого с данным, не де</w:t>
-      </w:r>
-      <w:r>
-        <w:rPr>
-          <w:rFonts w:ascii="Times New Roman" w:eastAsia="Times New Roman" w:hAnsi="Times New Roman" w:cs="Times New Roman"/>
-          <w:sz w:val="28"/>
-          <w:szCs w:val="24"/>
-          <w:lang w:eastAsia="ru-RU"/>
-        </w:rPr>
-        <w:t>лящегося на наименьший делитель исходно числа, и суммы цифр числа, меньших 5.</w:t>
+        <w:t>Метод 3. Найти произведение максимального числа, не взаимно простого с данным, не делящегося на наименьший делитель исходно числа, и суммы цифр числа, меньших 5.</w:t>
       </w:r>
     </w:p>
     <w:p>
@@ -705,8 +549,6 @@
           <w:lang w:eastAsia="ru-RU"/>
         </w:rPr>
       </w:pPr>
-      <w:bookmarkStart w:id="0" w:name="_GoBack"/>
-      <w:bookmarkEnd w:id="0"/>
       <w:r>
         <w:rPr>
           <w:rFonts w:ascii="Times New Roman" w:eastAsia="Times New Roman" w:hAnsi="Times New Roman" w:cs="Times New Roman"/>
@@ -724,16 +566,7 @@
           <w:szCs w:val="24"/>
           <w:lang w:eastAsia="ru-RU"/>
         </w:rPr>
-        <w:t>Написать методы, которые находят минимальный, элементы, номер первого положительного элемента. Каждая операция в отдельном методе. Решить задачу с помощью цикл</w:t>
-      </w:r>
-      <w:r>
-        <w:rPr>
-          <w:rFonts w:ascii="Times New Roman" w:eastAsia="Times New Roman" w:hAnsi="Times New Roman" w:cs="Times New Roman"/>
-          <w:sz w:val="28"/>
-          <w:szCs w:val="24"/>
-          <w:lang w:eastAsia="ru-RU"/>
-        </w:rPr>
-        <w:t>ов(</w:t>
+        <w:t>Написать методы, которые находят минимальный, элементы, номер первого положительного элемента. Каждая операция в отдельном методе. Решить задачу с помощью циклов(</w:t>
       </w:r>
       <w:r>
         <w:rPr>
@@ -807,16 +640,7 @@
           <w:lang w:eastAsia="ru-RU"/>
         </w:rPr>
         <w:lastRenderedPageBreak/>
-        <w:t>написан адрес файла. Далее необходимо прочи</w:t>
-      </w:r>
-      <w:r>
-        <w:rPr>
-          <w:rFonts w:ascii="Times New Roman" w:eastAsia="Times New Roman" w:hAnsi="Times New Roman" w:cs="Times New Roman"/>
-          <w:sz w:val="28"/>
-          <w:szCs w:val="24"/>
-          <w:lang w:eastAsia="ru-RU"/>
-        </w:rPr>
-        <w:t>тать массив и выполнить метод.</w:t>
+        <w:t>написан адрес файла. Далее необходимо прочитать массив и выполнить метод.</w:t>
       </w:r>
     </w:p>
     <w:p>
@@ -854,7 +678,6 @@
           <w:lang w:val="en-US" w:eastAsia="ru-RU"/>
         </w:rPr>
       </w:pPr>
-      <w:proofErr w:type="spellStart"/>
       <w:r>
         <w:rPr>
           <w:rFonts w:ascii="Times New Roman" w:eastAsia="Times New Roman" w:hAnsi="Times New Roman" w:cs="Times New Roman"/>
@@ -864,7 +687,6 @@
         </w:rPr>
         <w:t>Вопросы</w:t>
       </w:r>
-      <w:proofErr w:type="spellEnd"/>
     </w:p>
     <w:p>
       <w:pPr>
@@ -899,6 +721,7 @@
     </w:p>
     <w:p>
       <w:pPr>
+        <w:pStyle w:val="a9"/>
         <w:numPr>
           <w:ilvl w:val="0"/>
           <w:numId w:val="1"/>
@@ -913,59 +736,41 @@
         <w:textAlignment w:val="baseline"/>
         <w:rPr>
           <w:rFonts w:ascii="Times New Roman" w:eastAsia="Times New Roman" w:hAnsi="Times New Roman" w:cs="Times New Roman"/>
-          <w:sz w:val="28"/>
-          <w:szCs w:val="24"/>
-          <w:lang w:val="en-US" w:eastAsia="ru-RU"/>
-        </w:rPr>
-      </w:pPr>
-      <w:r>
-        <w:rPr>
-          <w:rFonts w:ascii="Times New Roman" w:eastAsia="Times New Roman" w:hAnsi="Times New Roman" w:cs="Times New Roman"/>
+          <w:color w:val="FF0000"/>
+          <w:sz w:val="28"/>
+          <w:szCs w:val="24"/>
+          <w:lang w:eastAsia="ru-RU"/>
+        </w:rPr>
+      </w:pPr>
+      <w:r>
+        <w:rPr>
+          <w:rFonts w:ascii="Times New Roman" w:eastAsia="Times New Roman" w:hAnsi="Times New Roman" w:cs="Times New Roman"/>
+          <w:color w:val="FF0000"/>
           <w:sz w:val="28"/>
           <w:szCs w:val="24"/>
           <w:lang w:eastAsia="ru-RU"/>
         </w:rPr>
         <w:t xml:space="preserve">Как перейти  в </w:t>
       </w:r>
-      <w:proofErr w:type="spellStart"/>
-      <w:r>
-        <w:rPr>
-          <w:rFonts w:ascii="Times New Roman" w:eastAsia="Times New Roman" w:hAnsi="Times New Roman" w:cs="Times New Roman"/>
+      <w:r>
+        <w:rPr>
+          <w:rFonts w:ascii="Times New Roman" w:eastAsia="Times New Roman" w:hAnsi="Times New Roman" w:cs="Times New Roman"/>
+          <w:color w:val="FF0000"/>
           <w:sz w:val="28"/>
           <w:szCs w:val="24"/>
           <w:lang w:val="en-US" w:eastAsia="ru-RU"/>
         </w:rPr>
         <w:t>irb</w:t>
       </w:r>
-      <w:proofErr w:type="spellEnd"/>
-      <w:r>
-        <w:rPr>
-          <w:rFonts w:ascii="Times New Roman" w:eastAsia="Times New Roman" w:hAnsi="Times New Roman" w:cs="Times New Roman"/>
-          <w:sz w:val="28"/>
-          <w:szCs w:val="24"/>
-          <w:lang w:eastAsia="ru-RU"/>
-        </w:rPr>
-        <w:t xml:space="preserve"> режим? </w:t>
-      </w:r>
-      <w:proofErr w:type="spellStart"/>
-      <w:r>
-        <w:rPr>
-          <w:rFonts w:ascii="Times New Roman" w:eastAsia="Times New Roman" w:hAnsi="Times New Roman" w:cs="Times New Roman"/>
-          <w:sz w:val="28"/>
-          <w:szCs w:val="24"/>
-          <w:lang w:val="en-US" w:eastAsia="ru-RU"/>
-        </w:rPr>
-        <w:t>Продемонстрировать</w:t>
-      </w:r>
-      <w:proofErr w:type="spellEnd"/>
-      <w:r>
-        <w:rPr>
-          <w:rFonts w:ascii="Times New Roman" w:eastAsia="Times New Roman" w:hAnsi="Times New Roman" w:cs="Times New Roman"/>
-          <w:sz w:val="28"/>
-          <w:szCs w:val="24"/>
-          <w:lang w:val="en-US" w:eastAsia="ru-RU"/>
-        </w:rPr>
-        <w:t>.</w:t>
+      <w:r>
+        <w:rPr>
+          <w:rFonts w:ascii="Times New Roman" w:eastAsia="Times New Roman" w:hAnsi="Times New Roman" w:cs="Times New Roman"/>
+          <w:color w:val="FF0000"/>
+          <w:sz w:val="28"/>
+          <w:szCs w:val="24"/>
+          <w:lang w:eastAsia="ru-RU"/>
+        </w:rPr>
+        <w:t xml:space="preserve"> режим? Продемонстрировать.</w:t>
       </w:r>
     </w:p>
     <w:p>
@@ -1001,6 +806,24 @@
     </w:p>
     <w:p>
       <w:pPr>
+        <w:shd w:val="clear" w:color="auto" w:fill="FFFFFF"/>
+        <w:tabs>
+          <w:tab w:val="left" w:pos="720"/>
+        </w:tabs>
+        <w:spacing w:after="0" w:line="240" w:lineRule="auto"/>
+        <w:ind w:left="720" w:right="510"/>
+        <w:jc w:val="both"/>
+        <w:textAlignment w:val="baseline"/>
+        <w:rPr>
+          <w:rFonts w:ascii="Times New Roman" w:eastAsia="Times New Roman" w:hAnsi="Times New Roman" w:cs="Times New Roman"/>
+          <w:sz w:val="28"/>
+          <w:szCs w:val="24"/>
+          <w:lang w:eastAsia="ru-RU"/>
+        </w:rPr>
+      </w:pPr>
+    </w:p>
+    <w:p>
+      <w:pPr>
         <w:numPr>
           <w:ilvl w:val="0"/>
           <w:numId w:val="1"/>
@@ -1027,16 +850,752 @@
           <w:szCs w:val="24"/>
           <w:lang w:eastAsia="ru-RU"/>
         </w:rPr>
-        <w:t>Описать 5 методов объекта к</w:t>
-      </w:r>
-      <w:r>
-        <w:rPr>
-          <w:rFonts w:ascii="Times New Roman" w:eastAsia="Times New Roman" w:hAnsi="Times New Roman" w:cs="Times New Roman"/>
-          <w:sz w:val="28"/>
-          <w:szCs w:val="24"/>
-          <w:lang w:eastAsia="ru-RU"/>
-        </w:rPr>
-        <w:t>ласса строка.</w:t>
+        <w:t>Описать 5 методов объекта класса строка.</w:t>
+      </w:r>
+    </w:p>
+    <w:p>
+      <w:pPr>
+        <w:pStyle w:val="a9"/>
+        <w:numPr>
+          <w:ilvl w:val="3"/>
+          <w:numId w:val="1"/>
+        </w:numPr>
+        <w:shd w:val="clear" w:color="auto" w:fill="FFFFFF"/>
+        <w:tabs>
+          <w:tab w:val="left" w:pos="720"/>
+        </w:tabs>
+        <w:spacing w:after="0" w:line="240" w:lineRule="auto"/>
+        <w:ind w:right="510"/>
+        <w:jc w:val="both"/>
+        <w:textAlignment w:val="baseline"/>
+        <w:rPr>
+          <w:rFonts w:ascii="Times New Roman" w:eastAsia="Times New Roman" w:hAnsi="Times New Roman" w:cs="Times New Roman"/>
+          <w:sz w:val="28"/>
+          <w:szCs w:val="24"/>
+          <w:lang w:eastAsia="ru-RU"/>
+        </w:rPr>
+      </w:pPr>
+      <w:r>
+        <w:rPr>
+          <w:rFonts w:ascii="Times New Roman" w:eastAsia="Times New Roman" w:hAnsi="Times New Roman" w:cs="Times New Roman"/>
+          <w:sz w:val="28"/>
+          <w:szCs w:val="24"/>
+          <w:lang w:eastAsia="ru-RU"/>
+        </w:rPr>
+        <w:t xml:space="preserve">Верхний регистр: </w:t>
+      </w:r>
+      <w:r>
+        <w:rPr>
+          <w:rFonts w:ascii="Times New Roman" w:eastAsia="Times New Roman" w:hAnsi="Times New Roman" w:cs="Times New Roman"/>
+          <w:sz w:val="28"/>
+          <w:szCs w:val="24"/>
+          <w:lang w:val="en-US" w:eastAsia="ru-RU"/>
+        </w:rPr>
+        <w:t>upcase()</w:t>
+      </w:r>
+    </w:p>
+    <w:p>
+      <w:pPr>
+        <w:pStyle w:val="a9"/>
+        <w:shd w:val="clear" w:color="auto" w:fill="FFFFFF"/>
+        <w:tabs>
+          <w:tab w:val="left" w:pos="720"/>
+        </w:tabs>
+        <w:spacing w:after="0" w:line="240" w:lineRule="auto"/>
+        <w:ind w:left="1800" w:right="510"/>
+        <w:jc w:val="both"/>
+        <w:textAlignment w:val="baseline"/>
+        <w:rPr>
+          <w:rFonts w:ascii="Times New Roman" w:eastAsia="Times New Roman" w:hAnsi="Times New Roman" w:cs="Times New Roman"/>
+          <w:sz w:val="28"/>
+          <w:szCs w:val="24"/>
+          <w:lang w:val="en-US" w:eastAsia="ru-RU"/>
+        </w:rPr>
+      </w:pPr>
+      <w:r>
+        <w:rPr>
+          <w:rFonts w:ascii="Times New Roman" w:eastAsia="Times New Roman" w:hAnsi="Times New Roman" w:cs="Times New Roman"/>
+          <w:sz w:val="28"/>
+          <w:szCs w:val="24"/>
+          <w:lang w:val="en-US" w:eastAsia="ru-RU"/>
+        </w:rPr>
+        <w:t>str = "hello world"</w:t>
+      </w:r>
+    </w:p>
+    <w:p>
+      <w:pPr>
+        <w:pStyle w:val="a9"/>
+        <w:shd w:val="clear" w:color="auto" w:fill="FFFFFF"/>
+        <w:tabs>
+          <w:tab w:val="left" w:pos="720"/>
+        </w:tabs>
+        <w:spacing w:after="0" w:line="240" w:lineRule="auto"/>
+        <w:ind w:left="1800" w:right="510"/>
+        <w:jc w:val="both"/>
+        <w:textAlignment w:val="baseline"/>
+        <w:rPr>
+          <w:rFonts w:ascii="Times New Roman" w:eastAsia="Times New Roman" w:hAnsi="Times New Roman" w:cs="Times New Roman"/>
+          <w:sz w:val="28"/>
+          <w:szCs w:val="24"/>
+          <w:lang w:val="en-US" w:eastAsia="ru-RU"/>
+        </w:rPr>
+      </w:pPr>
+      <w:r>
+        <w:rPr>
+          <w:rFonts w:ascii="Times New Roman" w:eastAsia="Times New Roman" w:hAnsi="Times New Roman" w:cs="Times New Roman"/>
+          <w:sz w:val="28"/>
+          <w:szCs w:val="24"/>
+          <w:lang w:val="en-US" w:eastAsia="ru-RU"/>
+        </w:rPr>
+        <w:t xml:space="preserve">puts str.upcase # </w:t>
+      </w:r>
+      <w:r>
+        <w:rPr>
+          <w:rFonts w:ascii="Times New Roman" w:eastAsia="Times New Roman" w:hAnsi="Times New Roman" w:cs="Times New Roman"/>
+          <w:sz w:val="28"/>
+          <w:szCs w:val="24"/>
+          <w:lang w:eastAsia="ru-RU"/>
+        </w:rPr>
+        <w:t>Выведет</w:t>
+      </w:r>
+      <w:r>
+        <w:rPr>
+          <w:rFonts w:ascii="Times New Roman" w:eastAsia="Times New Roman" w:hAnsi="Times New Roman" w:cs="Times New Roman"/>
+          <w:sz w:val="28"/>
+          <w:szCs w:val="24"/>
+          <w:lang w:val="en-US" w:eastAsia="ru-RU"/>
+        </w:rPr>
+        <w:t>: HELLO WORLD</w:t>
+      </w:r>
+    </w:p>
+    <w:p>
+      <w:pPr>
+        <w:pStyle w:val="a9"/>
+        <w:numPr>
+          <w:ilvl w:val="3"/>
+          <w:numId w:val="1"/>
+        </w:numPr>
+        <w:shd w:val="clear" w:color="auto" w:fill="FFFFFF"/>
+        <w:tabs>
+          <w:tab w:val="left" w:pos="720"/>
+        </w:tabs>
+        <w:spacing w:after="0" w:line="240" w:lineRule="auto"/>
+        <w:ind w:right="510"/>
+        <w:jc w:val="both"/>
+        <w:textAlignment w:val="baseline"/>
+        <w:rPr>
+          <w:rFonts w:ascii="Times New Roman" w:eastAsia="Times New Roman" w:hAnsi="Times New Roman" w:cs="Times New Roman"/>
+          <w:sz w:val="28"/>
+          <w:szCs w:val="24"/>
+          <w:lang w:val="en-US" w:eastAsia="ru-RU"/>
+        </w:rPr>
+      </w:pPr>
+      <w:r>
+        <w:rPr>
+          <w:rFonts w:ascii="Times New Roman" w:eastAsia="Times New Roman" w:hAnsi="Times New Roman" w:cs="Times New Roman"/>
+          <w:sz w:val="28"/>
+          <w:szCs w:val="24"/>
+          <w:lang w:val="en-US" w:eastAsia="ru-RU"/>
+        </w:rPr>
+        <w:t xml:space="preserve"> </w:t>
+      </w:r>
+      <w:r>
+        <w:rPr>
+          <w:rFonts w:ascii="Times New Roman" w:eastAsia="Times New Roman" w:hAnsi="Times New Roman" w:cs="Times New Roman"/>
+          <w:sz w:val="28"/>
+          <w:szCs w:val="24"/>
+          <w:lang w:eastAsia="ru-RU"/>
+        </w:rPr>
+        <w:t xml:space="preserve">Нижний регистр: </w:t>
+      </w:r>
+      <w:r>
+        <w:rPr>
+          <w:rFonts w:ascii="Times New Roman" w:eastAsia="Times New Roman" w:hAnsi="Times New Roman" w:cs="Times New Roman"/>
+          <w:sz w:val="28"/>
+          <w:szCs w:val="24"/>
+          <w:lang w:val="en-US" w:eastAsia="ru-RU"/>
+        </w:rPr>
+        <w:t>downcase()</w:t>
+      </w:r>
+    </w:p>
+    <w:p>
+      <w:pPr>
+        <w:pStyle w:val="a9"/>
+        <w:shd w:val="clear" w:color="auto" w:fill="FFFFFF"/>
+        <w:tabs>
+          <w:tab w:val="left" w:pos="720"/>
+        </w:tabs>
+        <w:spacing w:after="0" w:line="240" w:lineRule="auto"/>
+        <w:ind w:left="1800" w:right="510"/>
+        <w:jc w:val="both"/>
+        <w:textAlignment w:val="baseline"/>
+        <w:rPr>
+          <w:rFonts w:ascii="Times New Roman" w:eastAsia="Times New Roman" w:hAnsi="Times New Roman" w:cs="Times New Roman"/>
+          <w:sz w:val="28"/>
+          <w:szCs w:val="24"/>
+          <w:lang w:val="en-US" w:eastAsia="ru-RU"/>
+        </w:rPr>
+      </w:pPr>
+      <w:r>
+        <w:rPr>
+          <w:rFonts w:ascii="Times New Roman" w:eastAsia="Times New Roman" w:hAnsi="Times New Roman" w:cs="Times New Roman"/>
+          <w:sz w:val="28"/>
+          <w:szCs w:val="24"/>
+          <w:lang w:val="en-US" w:eastAsia="ru-RU"/>
+        </w:rPr>
+        <w:t>str = "HELLO WORLD"</w:t>
+      </w:r>
+    </w:p>
+    <w:p>
+      <w:pPr>
+        <w:pStyle w:val="a9"/>
+        <w:shd w:val="clear" w:color="auto" w:fill="FFFFFF"/>
+        <w:tabs>
+          <w:tab w:val="left" w:pos="720"/>
+        </w:tabs>
+        <w:spacing w:after="0" w:line="240" w:lineRule="auto"/>
+        <w:ind w:left="1800" w:right="510"/>
+        <w:jc w:val="both"/>
+        <w:textAlignment w:val="baseline"/>
+        <w:rPr>
+          <w:rFonts w:ascii="Times New Roman" w:eastAsia="Times New Roman" w:hAnsi="Times New Roman" w:cs="Times New Roman"/>
+          <w:sz w:val="28"/>
+          <w:szCs w:val="24"/>
+          <w:lang w:val="en-US" w:eastAsia="ru-RU"/>
+        </w:rPr>
+      </w:pPr>
+      <w:r>
+        <w:rPr>
+          <w:rFonts w:ascii="Times New Roman" w:eastAsia="Times New Roman" w:hAnsi="Times New Roman" w:cs="Times New Roman"/>
+          <w:sz w:val="28"/>
+          <w:szCs w:val="24"/>
+          <w:lang w:val="en-US" w:eastAsia="ru-RU"/>
+        </w:rPr>
+        <w:t>puts str.downcase # Выведет: hello world</w:t>
+      </w:r>
+    </w:p>
+    <w:p>
+      <w:pPr>
+        <w:pStyle w:val="a9"/>
+        <w:numPr>
+          <w:ilvl w:val="3"/>
+          <w:numId w:val="1"/>
+        </w:numPr>
+        <w:shd w:val="clear" w:color="auto" w:fill="FFFFFF"/>
+        <w:tabs>
+          <w:tab w:val="left" w:pos="720"/>
+        </w:tabs>
+        <w:spacing w:after="0" w:line="240" w:lineRule="auto"/>
+        <w:ind w:right="510"/>
+        <w:jc w:val="both"/>
+        <w:textAlignment w:val="baseline"/>
+        <w:rPr>
+          <w:rFonts w:ascii="Times New Roman" w:eastAsia="Times New Roman" w:hAnsi="Times New Roman" w:cs="Times New Roman"/>
+          <w:sz w:val="28"/>
+          <w:szCs w:val="24"/>
+          <w:lang w:val="en-US" w:eastAsia="ru-RU"/>
+        </w:rPr>
+      </w:pPr>
+      <w:r>
+        <w:rPr>
+          <w:rFonts w:ascii="Times New Roman" w:eastAsia="Times New Roman" w:hAnsi="Times New Roman" w:cs="Times New Roman"/>
+          <w:sz w:val="28"/>
+          <w:szCs w:val="24"/>
+          <w:lang w:eastAsia="ru-RU"/>
+        </w:rPr>
+        <w:t>Заглавные буквы:</w:t>
+      </w:r>
+      <w:r>
+        <w:rPr>
+          <w:rFonts w:ascii="Times New Roman" w:eastAsia="Times New Roman" w:hAnsi="Times New Roman" w:cs="Times New Roman"/>
+          <w:sz w:val="28"/>
+          <w:szCs w:val="24"/>
+          <w:lang w:val="en-US" w:eastAsia="ru-RU"/>
+        </w:rPr>
+        <w:t>capitalize()</w:t>
+      </w:r>
+    </w:p>
+    <w:p>
+      <w:pPr>
+        <w:pStyle w:val="a9"/>
+        <w:shd w:val="clear" w:color="auto" w:fill="FFFFFF"/>
+        <w:tabs>
+          <w:tab w:val="left" w:pos="720"/>
+        </w:tabs>
+        <w:spacing w:after="0" w:line="240" w:lineRule="auto"/>
+        <w:ind w:left="1800" w:right="510"/>
+        <w:jc w:val="both"/>
+        <w:textAlignment w:val="baseline"/>
+        <w:rPr>
+          <w:rFonts w:ascii="Times New Roman" w:eastAsia="Times New Roman" w:hAnsi="Times New Roman" w:cs="Times New Roman"/>
+          <w:sz w:val="28"/>
+          <w:szCs w:val="24"/>
+          <w:lang w:val="en-US" w:eastAsia="ru-RU"/>
+        </w:rPr>
+      </w:pPr>
+      <w:r>
+        <w:rPr>
+          <w:rFonts w:ascii="Times New Roman" w:eastAsia="Times New Roman" w:hAnsi="Times New Roman" w:cs="Times New Roman"/>
+          <w:sz w:val="28"/>
+          <w:szCs w:val="24"/>
+          <w:lang w:val="en-US" w:eastAsia="ru-RU"/>
+        </w:rPr>
+        <w:t>str = "hello world"</w:t>
+      </w:r>
+    </w:p>
+    <w:p>
+      <w:pPr>
+        <w:pStyle w:val="a9"/>
+        <w:shd w:val="clear" w:color="auto" w:fill="FFFFFF"/>
+        <w:tabs>
+          <w:tab w:val="left" w:pos="720"/>
+        </w:tabs>
+        <w:spacing w:after="0" w:line="240" w:lineRule="auto"/>
+        <w:ind w:left="1800" w:right="510"/>
+        <w:jc w:val="both"/>
+        <w:textAlignment w:val="baseline"/>
+        <w:rPr>
+          <w:rFonts w:ascii="Times New Roman" w:eastAsia="Times New Roman" w:hAnsi="Times New Roman" w:cs="Times New Roman"/>
+          <w:sz w:val="28"/>
+          <w:szCs w:val="24"/>
+          <w:lang w:val="en-US" w:eastAsia="ru-RU"/>
+        </w:rPr>
+      </w:pPr>
+      <w:r>
+        <w:rPr>
+          <w:rFonts w:ascii="Times New Roman" w:eastAsia="Times New Roman" w:hAnsi="Times New Roman" w:cs="Times New Roman"/>
+          <w:sz w:val="28"/>
+          <w:szCs w:val="24"/>
+          <w:lang w:val="en-US" w:eastAsia="ru-RU"/>
+        </w:rPr>
+        <w:t>puts str.capitalize # Выведет: Hello World</w:t>
+      </w:r>
+    </w:p>
+    <w:p>
+      <w:pPr>
+        <w:pStyle w:val="a9"/>
+        <w:numPr>
+          <w:ilvl w:val="3"/>
+          <w:numId w:val="1"/>
+        </w:numPr>
+        <w:shd w:val="clear" w:color="auto" w:fill="FFFFFF"/>
+        <w:tabs>
+          <w:tab w:val="left" w:pos="720"/>
+        </w:tabs>
+        <w:spacing w:after="0" w:line="240" w:lineRule="auto"/>
+        <w:ind w:right="510"/>
+        <w:jc w:val="both"/>
+        <w:textAlignment w:val="baseline"/>
+        <w:rPr>
+          <w:rFonts w:ascii="Times New Roman" w:eastAsia="Times New Roman" w:hAnsi="Times New Roman" w:cs="Times New Roman"/>
+          <w:sz w:val="28"/>
+          <w:szCs w:val="24"/>
+          <w:lang w:val="en-US" w:eastAsia="ru-RU"/>
+        </w:rPr>
+      </w:pPr>
+      <w:r>
+        <w:rPr>
+          <w:rFonts w:ascii="Times New Roman" w:eastAsia="Times New Roman" w:hAnsi="Times New Roman" w:cs="Times New Roman"/>
+          <w:sz w:val="28"/>
+          <w:szCs w:val="24"/>
+          <w:lang w:eastAsia="ru-RU"/>
+        </w:rPr>
+        <w:t xml:space="preserve">Обратный: </w:t>
+      </w:r>
+      <w:r>
+        <w:rPr>
+          <w:rFonts w:ascii="Times New Roman" w:eastAsia="Times New Roman" w:hAnsi="Times New Roman" w:cs="Times New Roman"/>
+          <w:sz w:val="28"/>
+          <w:szCs w:val="24"/>
+          <w:lang w:val="en-US" w:eastAsia="ru-RU"/>
+        </w:rPr>
+        <w:t>reverse()</w:t>
+      </w:r>
+    </w:p>
+    <w:p>
+      <w:pPr>
+        <w:pStyle w:val="a9"/>
+        <w:shd w:val="clear" w:color="auto" w:fill="FFFFFF"/>
+        <w:tabs>
+          <w:tab w:val="left" w:pos="720"/>
+        </w:tabs>
+        <w:spacing w:after="0" w:line="240" w:lineRule="auto"/>
+        <w:ind w:left="1800" w:right="510"/>
+        <w:jc w:val="both"/>
+        <w:textAlignment w:val="baseline"/>
+        <w:rPr>
+          <w:rFonts w:ascii="Times New Roman" w:eastAsia="Times New Roman" w:hAnsi="Times New Roman" w:cs="Times New Roman"/>
+          <w:sz w:val="28"/>
+          <w:szCs w:val="24"/>
+          <w:lang w:val="en-US" w:eastAsia="ru-RU"/>
+        </w:rPr>
+      </w:pPr>
+      <w:r>
+        <w:rPr>
+          <w:rFonts w:ascii="Times New Roman" w:eastAsia="Times New Roman" w:hAnsi="Times New Roman" w:cs="Times New Roman"/>
+          <w:sz w:val="28"/>
+          <w:szCs w:val="24"/>
+          <w:lang w:val="en-US" w:eastAsia="ru-RU"/>
+        </w:rPr>
+        <w:t>str = "hello"</w:t>
+      </w:r>
+    </w:p>
+    <w:p>
+      <w:pPr>
+        <w:pStyle w:val="a9"/>
+        <w:shd w:val="clear" w:color="auto" w:fill="FFFFFF"/>
+        <w:tabs>
+          <w:tab w:val="left" w:pos="720"/>
+        </w:tabs>
+        <w:spacing w:after="0" w:line="240" w:lineRule="auto"/>
+        <w:ind w:left="1800" w:right="510"/>
+        <w:jc w:val="both"/>
+        <w:textAlignment w:val="baseline"/>
+        <w:rPr>
+          <w:rFonts w:ascii="Times New Roman" w:eastAsia="Times New Roman" w:hAnsi="Times New Roman" w:cs="Times New Roman"/>
+          <w:sz w:val="28"/>
+          <w:szCs w:val="24"/>
+          <w:lang w:val="en-US" w:eastAsia="ru-RU"/>
+        </w:rPr>
+      </w:pPr>
+      <w:r>
+        <w:rPr>
+          <w:rFonts w:ascii="Times New Roman" w:eastAsia="Times New Roman" w:hAnsi="Times New Roman" w:cs="Times New Roman"/>
+          <w:sz w:val="28"/>
+          <w:szCs w:val="24"/>
+          <w:lang w:val="en-US" w:eastAsia="ru-RU"/>
+        </w:rPr>
+        <w:t>puts str.reverse # Выведет: olleh</w:t>
+      </w:r>
+    </w:p>
+    <w:p>
+      <w:pPr>
+        <w:pStyle w:val="a9"/>
+        <w:numPr>
+          <w:ilvl w:val="3"/>
+          <w:numId w:val="1"/>
+        </w:numPr>
+        <w:shd w:val="clear" w:color="auto" w:fill="FFFFFF"/>
+        <w:tabs>
+          <w:tab w:val="left" w:pos="720"/>
+        </w:tabs>
+        <w:spacing w:after="0" w:line="240" w:lineRule="auto"/>
+        <w:ind w:right="510"/>
+        <w:jc w:val="both"/>
+        <w:textAlignment w:val="baseline"/>
+        <w:rPr>
+          <w:rFonts w:ascii="Times New Roman" w:eastAsia="Times New Roman" w:hAnsi="Times New Roman" w:cs="Times New Roman"/>
+          <w:sz w:val="28"/>
+          <w:szCs w:val="24"/>
+          <w:lang w:eastAsia="ru-RU"/>
+        </w:rPr>
+      </w:pPr>
+      <w:r>
+        <w:rPr>
+          <w:rFonts w:ascii="Times New Roman" w:eastAsia="Times New Roman" w:hAnsi="Times New Roman" w:cs="Times New Roman"/>
+          <w:sz w:val="28"/>
+          <w:szCs w:val="24"/>
+          <w:lang w:eastAsia="ru-RU"/>
+        </w:rPr>
+        <w:t>swapcase () используется для замены всех символов строки, которые находятся в верхнем регистре, на символы в нижнем регистре и наоборот. </w:t>
+      </w:r>
+    </w:p>
+    <w:p>
+      <w:pPr>
+        <w:pStyle w:val="a9"/>
+        <w:numPr>
+          <w:ilvl w:val="3"/>
+          <w:numId w:val="1"/>
+        </w:numPr>
+        <w:shd w:val="clear" w:color="auto" w:fill="FFFFFF"/>
+        <w:tabs>
+          <w:tab w:val="left" w:pos="720"/>
+        </w:tabs>
+        <w:spacing w:after="0" w:line="240" w:lineRule="auto"/>
+        <w:ind w:right="510"/>
+        <w:jc w:val="both"/>
+        <w:textAlignment w:val="baseline"/>
+        <w:rPr>
+          <w:rFonts w:ascii="Times New Roman" w:eastAsia="Times New Roman" w:hAnsi="Times New Roman" w:cs="Times New Roman"/>
+          <w:sz w:val="28"/>
+          <w:szCs w:val="24"/>
+          <w:lang w:eastAsia="ru-RU"/>
+        </w:rPr>
+      </w:pPr>
+      <w:r>
+        <w:rPr>
+          <w:rFonts w:ascii="Times New Roman" w:eastAsia="Times New Roman" w:hAnsi="Times New Roman" w:cs="Times New Roman"/>
+          <w:sz w:val="28"/>
+          <w:szCs w:val="24"/>
+          <w:lang w:eastAsia="ru-RU"/>
+        </w:rPr>
+        <w:t>Разделить:</w:t>
+      </w:r>
+      <w:r>
+        <w:rPr>
+          <w:rFonts w:ascii="Arial" w:hAnsi="Arial" w:cs="Arial"/>
+          <w:color w:val="1B1642"/>
+          <w:shd w:val="clear" w:color="auto" w:fill="FFFFFF"/>
+        </w:rPr>
+        <w:t xml:space="preserve"> </w:t>
+      </w:r>
+      <w:r>
+        <w:rPr>
+          <w:rFonts w:ascii="Times New Roman" w:eastAsia="Times New Roman" w:hAnsi="Times New Roman" w:cs="Times New Roman"/>
+          <w:sz w:val="28"/>
+          <w:szCs w:val="24"/>
+          <w:lang w:eastAsia="ru-RU"/>
+        </w:rPr>
+        <w:t>Метод split()разделения показывает текст массива слов по указанному разделителю (по умолчанию - пробел).</w:t>
+      </w:r>
+    </w:p>
+    <w:p>
+      <w:pPr>
+        <w:pStyle w:val="a9"/>
+        <w:shd w:val="clear" w:color="auto" w:fill="FFFFFF"/>
+        <w:tabs>
+          <w:tab w:val="left" w:pos="720"/>
+        </w:tabs>
+        <w:spacing w:after="0" w:line="240" w:lineRule="auto"/>
+        <w:ind w:left="1800" w:right="510"/>
+        <w:jc w:val="both"/>
+        <w:textAlignment w:val="baseline"/>
+        <w:rPr>
+          <w:rFonts w:ascii="Times New Roman" w:eastAsia="Times New Roman" w:hAnsi="Times New Roman" w:cs="Times New Roman"/>
+          <w:sz w:val="28"/>
+          <w:szCs w:val="24"/>
+          <w:lang w:val="en-US" w:eastAsia="ru-RU"/>
+        </w:rPr>
+      </w:pPr>
+      <w:r>
+        <w:rPr>
+          <w:rFonts w:ascii="Times New Roman" w:eastAsia="Times New Roman" w:hAnsi="Times New Roman" w:cs="Times New Roman"/>
+          <w:sz w:val="28"/>
+          <w:szCs w:val="24"/>
+          <w:lang w:val="en-US" w:eastAsia="ru-RU"/>
+        </w:rPr>
+        <w:t>str = "apple banana cherry"</w:t>
+      </w:r>
+    </w:p>
+    <w:p>
+      <w:pPr>
+        <w:pStyle w:val="a9"/>
+        <w:shd w:val="clear" w:color="auto" w:fill="FFFFFF"/>
+        <w:tabs>
+          <w:tab w:val="left" w:pos="720"/>
+        </w:tabs>
+        <w:spacing w:after="0" w:line="240" w:lineRule="auto"/>
+        <w:ind w:left="1800" w:right="510"/>
+        <w:jc w:val="both"/>
+        <w:textAlignment w:val="baseline"/>
+        <w:rPr>
+          <w:rFonts w:ascii="Times New Roman" w:eastAsia="Times New Roman" w:hAnsi="Times New Roman" w:cs="Times New Roman"/>
+          <w:sz w:val="28"/>
+          <w:szCs w:val="24"/>
+          <w:lang w:val="en-US" w:eastAsia="ru-RU"/>
+        </w:rPr>
+      </w:pPr>
+      <w:r>
+        <w:rPr>
+          <w:rFonts w:ascii="Times New Roman" w:eastAsia="Times New Roman" w:hAnsi="Times New Roman" w:cs="Times New Roman"/>
+          <w:sz w:val="28"/>
+          <w:szCs w:val="24"/>
+          <w:lang w:val="en-US" w:eastAsia="ru-RU"/>
+        </w:rPr>
+        <w:t>fruits = str.split</w:t>
+      </w:r>
+    </w:p>
+    <w:p>
+      <w:pPr>
+        <w:pStyle w:val="a9"/>
+        <w:shd w:val="clear" w:color="auto" w:fill="FFFFFF"/>
+        <w:tabs>
+          <w:tab w:val="left" w:pos="720"/>
+        </w:tabs>
+        <w:spacing w:after="0" w:line="240" w:lineRule="auto"/>
+        <w:ind w:left="1800" w:right="510"/>
+        <w:jc w:val="both"/>
+        <w:textAlignment w:val="baseline"/>
+        <w:rPr>
+          <w:rFonts w:ascii="Times New Roman" w:eastAsia="Times New Roman" w:hAnsi="Times New Roman" w:cs="Times New Roman"/>
+          <w:sz w:val="28"/>
+          <w:szCs w:val="24"/>
+          <w:lang w:val="en-US" w:eastAsia="ru-RU"/>
+        </w:rPr>
+      </w:pPr>
+      <w:r>
+        <w:rPr>
+          <w:rFonts w:ascii="Times New Roman" w:eastAsia="Times New Roman" w:hAnsi="Times New Roman" w:cs="Times New Roman"/>
+          <w:sz w:val="28"/>
+          <w:szCs w:val="24"/>
+          <w:lang w:val="en-US" w:eastAsia="ru-RU"/>
+        </w:rPr>
+        <w:t xml:space="preserve">puts fruits # </w:t>
+      </w:r>
+      <w:r>
+        <w:rPr>
+          <w:rFonts w:ascii="Times New Roman" w:eastAsia="Times New Roman" w:hAnsi="Times New Roman" w:cs="Times New Roman"/>
+          <w:sz w:val="28"/>
+          <w:szCs w:val="24"/>
+          <w:lang w:eastAsia="ru-RU"/>
+        </w:rPr>
+        <w:t>Выведет</w:t>
+      </w:r>
+      <w:r>
+        <w:rPr>
+          <w:rFonts w:ascii="Times New Roman" w:eastAsia="Times New Roman" w:hAnsi="Times New Roman" w:cs="Times New Roman"/>
+          <w:sz w:val="28"/>
+          <w:szCs w:val="24"/>
+          <w:lang w:val="en-US" w:eastAsia="ru-RU"/>
+        </w:rPr>
+        <w:t>: ["apple", "banana", "cherry"]</w:t>
+      </w:r>
+    </w:p>
+    <w:p>
+      <w:pPr>
+        <w:pStyle w:val="a9"/>
+        <w:numPr>
+          <w:ilvl w:val="3"/>
+          <w:numId w:val="1"/>
+        </w:numPr>
+        <w:shd w:val="clear" w:color="auto" w:fill="FFFFFF"/>
+        <w:suppressAutoHyphens w:val="0"/>
+        <w:spacing w:after="100" w:afterAutospacing="1" w:line="240" w:lineRule="auto"/>
+        <w:outlineLvl w:val="2"/>
+        <w:rPr>
+          <w:rFonts w:ascii="Times New Roman" w:eastAsia="Times New Roman" w:hAnsi="Times New Roman" w:cs="Times New Roman"/>
+          <w:sz w:val="28"/>
+          <w:szCs w:val="24"/>
+          <w:lang w:eastAsia="ru-RU"/>
+        </w:rPr>
+      </w:pPr>
+      <w:r>
+        <w:rPr>
+          <w:rFonts w:ascii="Times New Roman" w:eastAsia="Times New Roman" w:hAnsi="Times New Roman" w:cs="Times New Roman"/>
+          <w:sz w:val="28"/>
+          <w:szCs w:val="24"/>
+          <w:lang w:eastAsia="ru-RU"/>
+        </w:rPr>
+        <w:t>Дополнительные методы:</w:t>
+      </w:r>
+    </w:p>
+    <w:p>
+      <w:pPr>
+        <w:pStyle w:val="a9"/>
+        <w:numPr>
+          <w:ilvl w:val="5"/>
+          <w:numId w:val="1"/>
+        </w:numPr>
+        <w:shd w:val="clear" w:color="auto" w:fill="FFFFFF"/>
+        <w:tabs>
+          <w:tab w:val="left" w:pos="720"/>
+        </w:tabs>
+        <w:spacing w:after="0" w:line="240" w:lineRule="auto"/>
+        <w:ind w:right="510"/>
+        <w:jc w:val="both"/>
+        <w:textAlignment w:val="baseline"/>
+        <w:rPr>
+          <w:rFonts w:ascii="Times New Roman" w:eastAsia="Times New Roman" w:hAnsi="Times New Roman" w:cs="Times New Roman"/>
+          <w:sz w:val="28"/>
+          <w:szCs w:val="24"/>
+          <w:lang w:eastAsia="ru-RU"/>
+        </w:rPr>
+      </w:pPr>
+      <w:r>
+        <w:rPr>
+          <w:rFonts w:ascii="Times New Roman" w:eastAsia="Times New Roman" w:hAnsi="Times New Roman" w:cs="Times New Roman"/>
+          <w:sz w:val="28"/>
+          <w:szCs w:val="24"/>
+          <w:lang w:val="en-US" w:eastAsia="ru-RU"/>
+        </w:rPr>
+        <w:t>Length()</w:t>
+      </w:r>
+    </w:p>
+    <w:p>
+      <w:pPr>
+        <w:numPr>
+          <w:ilvl w:val="5"/>
+          <w:numId w:val="1"/>
+        </w:numPr>
+        <w:shd w:val="clear" w:color="auto" w:fill="FFFFFF"/>
+        <w:suppressAutoHyphens w:val="0"/>
+        <w:spacing w:before="100" w:beforeAutospacing="1" w:after="100" w:afterAutospacing="1" w:line="240" w:lineRule="auto"/>
+        <w:rPr>
+          <w:rFonts w:ascii="Times New Roman" w:eastAsia="Times New Roman" w:hAnsi="Times New Roman" w:cs="Times New Roman"/>
+          <w:sz w:val="28"/>
+          <w:szCs w:val="24"/>
+          <w:lang w:eastAsia="ru-RU"/>
+        </w:rPr>
+      </w:pPr>
+      <w:r>
+        <w:rPr>
+          <w:rFonts w:ascii="Times New Roman" w:eastAsia="Times New Roman" w:hAnsi="Times New Roman" w:cs="Times New Roman"/>
+          <w:sz w:val="28"/>
+          <w:szCs w:val="24"/>
+          <w:lang w:eastAsia="ru-RU"/>
+        </w:rPr>
+        <w:t>include</w:t>
+      </w:r>
+      <w:r>
+        <w:rPr>
+          <w:rFonts w:ascii="Times New Roman" w:eastAsia="Times New Roman" w:hAnsi="Times New Roman" w:cs="Times New Roman"/>
+          <w:sz w:val="28"/>
+          <w:szCs w:val="24"/>
+          <w:lang w:eastAsia="ru-RU"/>
+        </w:rPr>
+        <w:t>?(substring): впоследствии выяснилось ли подстрока в строке.</w:t>
+      </w:r>
+    </w:p>
+    <w:p>
+      <w:pPr>
+        <w:numPr>
+          <w:ilvl w:val="5"/>
+          <w:numId w:val="1"/>
+        </w:numPr>
+        <w:shd w:val="clear" w:color="auto" w:fill="FFFFFF"/>
+        <w:suppressAutoHyphens w:val="0"/>
+        <w:spacing w:before="100" w:beforeAutospacing="1" w:after="100" w:afterAutospacing="1" w:line="240" w:lineRule="auto"/>
+        <w:rPr>
+          <w:rFonts w:ascii="Times New Roman" w:eastAsia="Times New Roman" w:hAnsi="Times New Roman" w:cs="Times New Roman"/>
+          <w:sz w:val="28"/>
+          <w:szCs w:val="24"/>
+          <w:lang w:eastAsia="ru-RU"/>
+        </w:rPr>
+      </w:pPr>
+      <w:r>
+        <w:rPr>
+          <w:rFonts w:ascii="Times New Roman" w:eastAsia="Times New Roman" w:hAnsi="Times New Roman" w:cs="Times New Roman"/>
+          <w:sz w:val="28"/>
+          <w:szCs w:val="24"/>
+          <w:lang w:eastAsia="ru-RU"/>
+        </w:rPr>
+        <w:t>strip(): удалить лишние пробелы в начале и конце строки.</w:t>
+      </w:r>
+    </w:p>
+    <w:p>
+      <w:pPr>
+        <w:numPr>
+          <w:ilvl w:val="5"/>
+          <w:numId w:val="1"/>
+        </w:numPr>
+        <w:shd w:val="clear" w:color="auto" w:fill="FFFFFF"/>
+        <w:suppressAutoHyphens w:val="0"/>
+        <w:spacing w:before="100" w:beforeAutospacing="1" w:after="100" w:afterAutospacing="1" w:line="240" w:lineRule="auto"/>
+        <w:rPr>
+          <w:rFonts w:ascii="Times New Roman" w:eastAsia="Times New Roman" w:hAnsi="Times New Roman" w:cs="Times New Roman"/>
+          <w:sz w:val="28"/>
+          <w:szCs w:val="24"/>
+          <w:lang w:eastAsia="ru-RU"/>
+        </w:rPr>
+      </w:pPr>
+      <w:r>
+        <w:rPr>
+          <w:rFonts w:ascii="Times New Roman" w:eastAsia="Times New Roman" w:hAnsi="Times New Roman" w:cs="Times New Roman"/>
+          <w:sz w:val="28"/>
+          <w:szCs w:val="24"/>
+          <w:lang w:eastAsia="ru-RU"/>
+        </w:rPr>
+        <w:t>concat(string): добавить текст к концу текущей строки.</w:t>
       </w:r>
     </w:p>
     <w:p>
@@ -1057,7 +1616,7 @@
           <w:rFonts w:ascii="Times New Roman" w:eastAsia="Times New Roman" w:hAnsi="Times New Roman" w:cs="Times New Roman"/>
           <w:sz w:val="28"/>
           <w:szCs w:val="24"/>
-          <w:lang w:val="en-US" w:eastAsia="ru-RU"/>
+          <w:lang w:eastAsia="ru-RU"/>
         </w:rPr>
       </w:pPr>
       <w:r>
@@ -1069,45 +1628,281 @@
         </w:rPr>
         <w:t xml:space="preserve">Расскажите, что такое форматирование строки? </w:t>
       </w:r>
-      <w:proofErr w:type="spellStart"/>
-      <w:r>
-        <w:rPr>
-          <w:rFonts w:ascii="Times New Roman" w:eastAsia="Times New Roman" w:hAnsi="Times New Roman" w:cs="Times New Roman"/>
-          <w:sz w:val="28"/>
-          <w:szCs w:val="24"/>
-          <w:lang w:val="en-US" w:eastAsia="ru-RU"/>
-        </w:rPr>
-        <w:t>Приведите</w:t>
-      </w:r>
-      <w:proofErr w:type="spellEnd"/>
-      <w:r>
-        <w:rPr>
-          <w:rFonts w:ascii="Times New Roman" w:eastAsia="Times New Roman" w:hAnsi="Times New Roman" w:cs="Times New Roman"/>
-          <w:sz w:val="28"/>
-          <w:szCs w:val="24"/>
-          <w:lang w:val="en-US" w:eastAsia="ru-RU"/>
-        </w:rPr>
+      <w:r>
+        <w:rPr>
+          <w:rFonts w:ascii="Times New Roman" w:eastAsia="Times New Roman" w:hAnsi="Times New Roman" w:cs="Times New Roman"/>
+          <w:sz w:val="28"/>
+          <w:szCs w:val="24"/>
+          <w:lang w:eastAsia="ru-RU"/>
+        </w:rPr>
+        <w:t>Приведите пример.</w:t>
+      </w:r>
+    </w:p>
+    <w:p>
+      <w:pPr>
+        <w:shd w:val="clear" w:color="auto" w:fill="FFFFFF"/>
+        <w:tabs>
+          <w:tab w:val="left" w:pos="720"/>
+        </w:tabs>
+        <w:spacing w:after="0" w:line="240" w:lineRule="auto"/>
+        <w:ind w:left="720" w:right="510"/>
+        <w:jc w:val="both"/>
+        <w:textAlignment w:val="baseline"/>
+        <w:rPr>
+          <w:rFonts w:ascii="Times New Roman" w:eastAsia="Times New Roman" w:hAnsi="Times New Roman" w:cs="Times New Roman"/>
+          <w:sz w:val="28"/>
+          <w:szCs w:val="24"/>
+          <w:lang w:eastAsia="ru-RU"/>
+        </w:rPr>
+      </w:pPr>
+      <w:r>
+        <w:rPr>
+          <w:rFonts w:ascii="Times New Roman" w:eastAsia="Times New Roman" w:hAnsi="Times New Roman" w:cs="Times New Roman"/>
+          <w:sz w:val="28"/>
+          <w:szCs w:val="24"/>
+          <w:lang w:eastAsia="ru-RU"/>
+        </w:rPr>
+        <w:tab/>
+      </w:r>
+      <w:r>
+        <w:rPr>
+          <w:rFonts w:ascii="Times New Roman" w:eastAsia="Times New Roman" w:hAnsi="Times New Roman" w:cs="Times New Roman"/>
+          <w:sz w:val="28"/>
+          <w:szCs w:val="24"/>
+          <w:lang w:eastAsia="ru-RU"/>
+        </w:rPr>
+        <w:t>Форматирование строки — это процесс создания строки, которая содержит как статический текст, так и активные элементы, такие как переменные, выражения и другие данные. Основная цель формирования строки – обеспечить простое и понятное представление информации.</w:t>
+      </w:r>
+    </w:p>
+    <w:p>
+      <w:pPr>
+        <w:shd w:val="clear" w:color="auto" w:fill="FFFFFF"/>
+        <w:tabs>
+          <w:tab w:val="left" w:pos="720"/>
+        </w:tabs>
+        <w:spacing w:after="0" w:line="240" w:lineRule="auto"/>
+        <w:ind w:left="720" w:right="510"/>
+        <w:jc w:val="both"/>
+        <w:textAlignment w:val="baseline"/>
+        <w:rPr>
+          <w:rFonts w:ascii="Times New Roman" w:eastAsia="Times New Roman" w:hAnsi="Times New Roman" w:cs="Times New Roman"/>
+          <w:sz w:val="28"/>
+          <w:szCs w:val="24"/>
+          <w:lang w:eastAsia="ru-RU"/>
+        </w:rPr>
+      </w:pPr>
+      <w:r>
+        <w:rPr>
+          <w:rFonts w:ascii="Times New Roman" w:eastAsia="Times New Roman" w:hAnsi="Times New Roman" w:cs="Times New Roman"/>
+          <w:sz w:val="28"/>
+          <w:szCs w:val="24"/>
+          <w:lang w:val="en-US" w:eastAsia="ru-RU"/>
+        </w:rPr>
+        <w:lastRenderedPageBreak/>
         <w:t xml:space="preserve"> </w:t>
       </w:r>
-      <w:proofErr w:type="spellStart"/>
-      <w:r>
-        <w:rPr>
-          <w:rFonts w:ascii="Times New Roman" w:eastAsia="Times New Roman" w:hAnsi="Times New Roman" w:cs="Times New Roman"/>
-          <w:sz w:val="28"/>
-          <w:szCs w:val="24"/>
-          <w:lang w:val="en-US" w:eastAsia="ru-RU"/>
-        </w:rPr>
-        <w:t>пример</w:t>
-      </w:r>
-      <w:proofErr w:type="spellEnd"/>
-      <w:r>
-        <w:rPr>
-          <w:rFonts w:ascii="Times New Roman" w:eastAsia="Times New Roman" w:hAnsi="Times New Roman" w:cs="Times New Roman"/>
-          <w:sz w:val="28"/>
-          <w:szCs w:val="24"/>
-          <w:lang w:val="en-US" w:eastAsia="ru-RU"/>
-        </w:rPr>
-        <w:t>.</w:t>
+      <w:r>
+        <w:rPr>
+          <w:rFonts w:ascii="Times New Roman" w:eastAsia="Times New Roman" w:hAnsi="Times New Roman" w:cs="Times New Roman"/>
+          <w:sz w:val="28"/>
+          <w:szCs w:val="24"/>
+          <w:lang w:eastAsia="ru-RU"/>
+        </w:rPr>
+        <w:t xml:space="preserve">Примеры: </w:t>
+      </w:r>
+    </w:p>
+    <w:p>
+      <w:pPr>
+        <w:pStyle w:val="a9"/>
+        <w:numPr>
+          <w:ilvl w:val="2"/>
+          <w:numId w:val="1"/>
+        </w:numPr>
+        <w:shd w:val="clear" w:color="auto" w:fill="FFFFFF"/>
+        <w:tabs>
+          <w:tab w:val="left" w:pos="720"/>
+        </w:tabs>
+        <w:spacing w:after="0" w:line="240" w:lineRule="auto"/>
+        <w:ind w:right="510"/>
+        <w:jc w:val="both"/>
+        <w:textAlignment w:val="baseline"/>
+        <w:rPr>
+          <w:rFonts w:ascii="Times New Roman" w:eastAsia="Times New Roman" w:hAnsi="Times New Roman" w:cs="Times New Roman"/>
+          <w:sz w:val="28"/>
+          <w:szCs w:val="24"/>
+          <w:lang w:eastAsia="ru-RU"/>
+        </w:rPr>
+      </w:pPr>
+      <w:r>
+        <w:rPr>
+          <w:rFonts w:ascii="Times New Roman" w:eastAsia="Times New Roman" w:hAnsi="Times New Roman" w:cs="Times New Roman"/>
+          <w:sz w:val="28"/>
+          <w:szCs w:val="24"/>
+          <w:lang w:eastAsia="ru-RU"/>
+        </w:rPr>
+        <w:t>name = "Иван"</w:t>
+      </w:r>
+    </w:p>
+    <w:p>
+      <w:pPr>
+        <w:pStyle w:val="a9"/>
+        <w:shd w:val="clear" w:color="auto" w:fill="FFFFFF"/>
+        <w:tabs>
+          <w:tab w:val="left" w:pos="720"/>
+        </w:tabs>
+        <w:spacing w:after="0" w:line="240" w:lineRule="auto"/>
+        <w:ind w:left="1440" w:right="510"/>
+        <w:jc w:val="both"/>
+        <w:textAlignment w:val="baseline"/>
+        <w:rPr>
+          <w:rFonts w:ascii="Times New Roman" w:eastAsia="Times New Roman" w:hAnsi="Times New Roman" w:cs="Times New Roman"/>
+          <w:sz w:val="28"/>
+          <w:szCs w:val="24"/>
+          <w:lang w:eastAsia="ru-RU"/>
+        </w:rPr>
+      </w:pPr>
+      <w:r>
+        <w:rPr>
+          <w:rFonts w:ascii="Times New Roman" w:eastAsia="Times New Roman" w:hAnsi="Times New Roman" w:cs="Times New Roman"/>
+          <w:sz w:val="28"/>
+          <w:szCs w:val="24"/>
+          <w:lang w:eastAsia="ru-RU"/>
+        </w:rPr>
+        <w:t>age = 30</w:t>
+      </w:r>
+    </w:p>
+    <w:p>
+      <w:pPr>
+        <w:pStyle w:val="a9"/>
+        <w:shd w:val="clear" w:color="auto" w:fill="FFFFFF"/>
+        <w:tabs>
+          <w:tab w:val="left" w:pos="720"/>
+        </w:tabs>
+        <w:spacing w:after="0" w:line="240" w:lineRule="auto"/>
+        <w:ind w:left="1440" w:right="510"/>
+        <w:jc w:val="both"/>
+        <w:textAlignment w:val="baseline"/>
+        <w:rPr>
+          <w:rFonts w:ascii="Times New Roman" w:eastAsia="Times New Roman" w:hAnsi="Times New Roman" w:cs="Times New Roman"/>
+          <w:sz w:val="28"/>
+          <w:szCs w:val="24"/>
+          <w:lang w:eastAsia="ru-RU"/>
+        </w:rPr>
+      </w:pPr>
+      <w:r>
+        <w:rPr>
+          <w:rFonts w:ascii="Times New Roman" w:eastAsia="Times New Roman" w:hAnsi="Times New Roman" w:cs="Times New Roman"/>
+          <w:sz w:val="28"/>
+          <w:szCs w:val="24"/>
+          <w:lang w:eastAsia="ru-RU"/>
+        </w:rPr>
+        <w:t>puts "Меня зовут #{name} и мне #{age} лет."</w:t>
+      </w:r>
+    </w:p>
+    <w:p>
+      <w:pPr>
+        <w:pStyle w:val="a9"/>
+        <w:numPr>
+          <w:ilvl w:val="2"/>
+          <w:numId w:val="1"/>
+        </w:numPr>
+        <w:shd w:val="clear" w:color="auto" w:fill="FFFFFF"/>
+        <w:tabs>
+          <w:tab w:val="left" w:pos="720"/>
+        </w:tabs>
+        <w:spacing w:after="0" w:line="240" w:lineRule="auto"/>
+        <w:ind w:right="510"/>
+        <w:jc w:val="both"/>
+        <w:textAlignment w:val="baseline"/>
+        <w:rPr>
+          <w:rFonts w:ascii="Times New Roman" w:eastAsia="Times New Roman" w:hAnsi="Times New Roman" w:cs="Times New Roman"/>
+          <w:sz w:val="28"/>
+          <w:szCs w:val="24"/>
+          <w:lang w:eastAsia="ru-RU"/>
+        </w:rPr>
+      </w:pPr>
+      <w:r>
+        <w:rPr>
+          <w:rFonts w:ascii="Times New Roman" w:eastAsia="Times New Roman" w:hAnsi="Times New Roman" w:cs="Times New Roman"/>
+          <w:sz w:val="28"/>
+          <w:szCs w:val="24"/>
+          <w:lang w:eastAsia="ru-RU"/>
+        </w:rPr>
+        <w:t>name = "Иван"</w:t>
+      </w:r>
+    </w:p>
+    <w:p>
+      <w:pPr>
+        <w:pStyle w:val="a9"/>
+        <w:shd w:val="clear" w:color="auto" w:fill="FFFFFF"/>
+        <w:tabs>
+          <w:tab w:val="left" w:pos="720"/>
+        </w:tabs>
+        <w:spacing w:after="0" w:line="240" w:lineRule="auto"/>
+        <w:ind w:left="1440" w:right="510"/>
+        <w:jc w:val="both"/>
+        <w:textAlignment w:val="baseline"/>
+        <w:rPr>
+          <w:rFonts w:ascii="Times New Roman" w:eastAsia="Times New Roman" w:hAnsi="Times New Roman" w:cs="Times New Roman"/>
+          <w:sz w:val="28"/>
+          <w:szCs w:val="24"/>
+          <w:lang w:eastAsia="ru-RU"/>
+        </w:rPr>
+      </w:pPr>
+      <w:r>
+        <w:rPr>
+          <w:rFonts w:ascii="Times New Roman" w:eastAsia="Times New Roman" w:hAnsi="Times New Roman" w:cs="Times New Roman"/>
+          <w:sz w:val="28"/>
+          <w:szCs w:val="24"/>
+          <w:lang w:eastAsia="ru-RU"/>
+        </w:rPr>
+        <w:t>age = 30</w:t>
+      </w:r>
+    </w:p>
+    <w:p>
+      <w:pPr>
+        <w:pStyle w:val="a9"/>
+        <w:shd w:val="clear" w:color="auto" w:fill="FFFFFF"/>
+        <w:tabs>
+          <w:tab w:val="left" w:pos="720"/>
+        </w:tabs>
+        <w:spacing w:after="0" w:line="240" w:lineRule="auto"/>
+        <w:ind w:left="1440" w:right="510"/>
+        <w:jc w:val="both"/>
+        <w:textAlignment w:val="baseline"/>
+        <w:rPr>
+          <w:rFonts w:ascii="Times New Roman" w:eastAsia="Times New Roman" w:hAnsi="Times New Roman" w:cs="Times New Roman"/>
+          <w:sz w:val="28"/>
+          <w:szCs w:val="24"/>
+          <w:lang w:val="en-US" w:eastAsia="ru-RU"/>
+        </w:rPr>
+      </w:pPr>
+      <w:r>
+        <w:rPr>
+          <w:rFonts w:ascii="Times New Roman" w:eastAsia="Times New Roman" w:hAnsi="Times New Roman" w:cs="Times New Roman"/>
+          <w:sz w:val="28"/>
+          <w:szCs w:val="24"/>
+          <w:lang w:val="en-US" w:eastAsia="ru-RU"/>
+        </w:rPr>
+        <w:t xml:space="preserve">puts "%s, </w:t>
+      </w:r>
+      <w:r>
+        <w:rPr>
+          <w:rFonts w:ascii="Times New Roman" w:eastAsia="Times New Roman" w:hAnsi="Times New Roman" w:cs="Times New Roman"/>
+          <w:sz w:val="28"/>
+          <w:szCs w:val="24"/>
+          <w:lang w:eastAsia="ru-RU"/>
+        </w:rPr>
+        <w:t>возраст</w:t>
+      </w:r>
+      <w:r>
+        <w:rPr>
+          <w:rFonts w:ascii="Times New Roman" w:eastAsia="Times New Roman" w:hAnsi="Times New Roman" w:cs="Times New Roman"/>
+          <w:sz w:val="28"/>
+          <w:szCs w:val="24"/>
+          <w:lang w:val="en-US" w:eastAsia="ru-RU"/>
+        </w:rPr>
+        <w:t>: %d" % [name, age]</w:t>
       </w:r>
     </w:p>
     <w:p>
@@ -1161,6 +1956,307 @@
     </w:p>
     <w:p>
       <w:pPr>
+        <w:pStyle w:val="a9"/>
+        <w:numPr>
+          <w:ilvl w:val="1"/>
+          <w:numId w:val="1"/>
+        </w:numPr>
+        <w:shd w:val="clear" w:color="auto" w:fill="FFFFFF"/>
+        <w:tabs>
+          <w:tab w:val="left" w:pos="720"/>
+        </w:tabs>
+        <w:spacing w:after="0" w:line="240" w:lineRule="auto"/>
+        <w:ind w:right="510"/>
+        <w:jc w:val="both"/>
+        <w:textAlignment w:val="baseline"/>
+        <w:rPr>
+          <w:rFonts w:ascii="Times New Roman" w:eastAsia="Times New Roman" w:hAnsi="Times New Roman" w:cs="Times New Roman"/>
+          <w:sz w:val="28"/>
+          <w:szCs w:val="24"/>
+          <w:lang w:val="en-US" w:eastAsia="ru-RU"/>
+        </w:rPr>
+      </w:pPr>
+      <w:r>
+        <w:rPr>
+          <w:rFonts w:ascii="Times New Roman" w:eastAsia="Times New Roman" w:hAnsi="Times New Roman" w:cs="Times New Roman"/>
+          <w:sz w:val="28"/>
+          <w:szCs w:val="24"/>
+          <w:lang w:val="en-US" w:eastAsia="ru-RU"/>
+        </w:rPr>
+        <w:t>If c==0 then</w:t>
+      </w:r>
+      <w:r>
+        <w:rPr>
+          <w:rFonts w:ascii="Times New Roman" w:eastAsia="Times New Roman" w:hAnsi="Times New Roman" w:cs="Times New Roman"/>
+          <w:sz w:val="28"/>
+          <w:szCs w:val="24"/>
+          <w:lang w:val="en-US" w:eastAsia="ru-RU"/>
+        </w:rPr>
+        <w:t xml:space="preserve">                            2. Unless x&gt;5 then</w:t>
+      </w:r>
+    </w:p>
+    <w:p>
+      <w:pPr>
+        <w:shd w:val="clear" w:color="auto" w:fill="FFFFFF"/>
+        <w:tabs>
+          <w:tab w:val="left" w:pos="720"/>
+        </w:tabs>
+        <w:spacing w:after="0" w:line="240" w:lineRule="auto"/>
+        <w:ind w:left="1416" w:right="510"/>
+        <w:jc w:val="both"/>
+        <w:textAlignment w:val="baseline"/>
+        <w:rPr>
+          <w:rFonts w:ascii="Times New Roman" w:eastAsia="Times New Roman" w:hAnsi="Times New Roman" w:cs="Times New Roman"/>
+          <w:sz w:val="28"/>
+          <w:szCs w:val="24"/>
+          <w:lang w:val="en-US" w:eastAsia="ru-RU"/>
+        </w:rPr>
+      </w:pPr>
+      <w:r>
+        <w:rPr>
+          <w:rFonts w:ascii="Times New Roman" w:eastAsia="Times New Roman" w:hAnsi="Times New Roman" w:cs="Times New Roman"/>
+          <w:sz w:val="28"/>
+          <w:szCs w:val="24"/>
+          <w:lang w:val="en-US" w:eastAsia="ru-RU"/>
+        </w:rPr>
+        <w:tab/>
+        <w:t>Puts “hello”                       puts “7”</w:t>
+      </w:r>
+    </w:p>
+    <w:p>
+      <w:pPr>
+        <w:shd w:val="clear" w:color="auto" w:fill="FFFFFF"/>
+        <w:tabs>
+          <w:tab w:val="left" w:pos="720"/>
+        </w:tabs>
+        <w:spacing w:after="0" w:line="240" w:lineRule="auto"/>
+        <w:ind w:right="510"/>
+        <w:jc w:val="both"/>
+        <w:textAlignment w:val="baseline"/>
+        <w:rPr>
+          <w:rFonts w:ascii="Times New Roman" w:eastAsia="Times New Roman" w:hAnsi="Times New Roman" w:cs="Times New Roman"/>
+          <w:sz w:val="28"/>
+          <w:szCs w:val="24"/>
+          <w:lang w:val="en-US" w:eastAsia="ru-RU"/>
+        </w:rPr>
+      </w:pPr>
+      <w:r>
+        <w:rPr>
+          <w:rFonts w:ascii="Times New Roman" w:eastAsia="Times New Roman" w:hAnsi="Times New Roman" w:cs="Times New Roman"/>
+          <w:sz w:val="28"/>
+          <w:szCs w:val="24"/>
+          <w:lang w:val="en-US" w:eastAsia="ru-RU"/>
+        </w:rPr>
+        <w:t xml:space="preserve">  </w:t>
+      </w:r>
+      <w:r>
+        <w:rPr>
+          <w:rFonts w:ascii="Times New Roman" w:eastAsia="Times New Roman" w:hAnsi="Times New Roman" w:cs="Times New Roman"/>
+          <w:sz w:val="28"/>
+          <w:szCs w:val="24"/>
+          <w:lang w:val="en-US" w:eastAsia="ru-RU"/>
+        </w:rPr>
+        <w:tab/>
+        <w:t xml:space="preserve">      Else                     </w:t>
+      </w:r>
+      <w:r>
+        <w:rPr>
+          <w:rFonts w:ascii="Times New Roman" w:eastAsia="Times New Roman" w:hAnsi="Times New Roman" w:cs="Times New Roman"/>
+          <w:sz w:val="28"/>
+          <w:szCs w:val="24"/>
+          <w:lang w:val="en-US" w:eastAsia="ru-RU"/>
+        </w:rPr>
+        <w:tab/>
+      </w:r>
+      <w:r>
+        <w:rPr>
+          <w:rFonts w:ascii="Times New Roman" w:eastAsia="Times New Roman" w:hAnsi="Times New Roman" w:cs="Times New Roman"/>
+          <w:sz w:val="28"/>
+          <w:szCs w:val="24"/>
+          <w:lang w:val="en-US" w:eastAsia="ru-RU"/>
+        </w:rPr>
+        <w:tab/>
+        <w:t xml:space="preserve">      else </w:t>
+      </w:r>
+    </w:p>
+    <w:p>
+      <w:pPr>
+        <w:shd w:val="clear" w:color="auto" w:fill="FFFFFF"/>
+        <w:tabs>
+          <w:tab w:val="left" w:pos="720"/>
+        </w:tabs>
+        <w:spacing w:after="0" w:line="240" w:lineRule="auto"/>
+        <w:ind w:left="1416" w:right="510"/>
+        <w:jc w:val="both"/>
+        <w:textAlignment w:val="baseline"/>
+        <w:rPr>
+          <w:rFonts w:ascii="Times New Roman" w:eastAsia="Times New Roman" w:hAnsi="Times New Roman" w:cs="Times New Roman"/>
+          <w:sz w:val="28"/>
+          <w:szCs w:val="24"/>
+          <w:lang w:val="en-US" w:eastAsia="ru-RU"/>
+        </w:rPr>
+      </w:pPr>
+      <w:r>
+        <w:rPr>
+          <w:rFonts w:ascii="Times New Roman" w:eastAsia="Times New Roman" w:hAnsi="Times New Roman" w:cs="Times New Roman"/>
+          <w:sz w:val="28"/>
+          <w:szCs w:val="24"/>
+          <w:lang w:val="en-US" w:eastAsia="ru-RU"/>
+        </w:rPr>
+        <w:tab/>
+        <w:t>Puts ”no”                          puts”10”</w:t>
+      </w:r>
+    </w:p>
+    <w:p>
+      <w:pPr>
+        <w:shd w:val="clear" w:color="auto" w:fill="FFFFFF"/>
+        <w:tabs>
+          <w:tab w:val="left" w:pos="720"/>
+        </w:tabs>
+        <w:spacing w:after="0" w:line="240" w:lineRule="auto"/>
+        <w:ind w:right="510"/>
+        <w:jc w:val="both"/>
+        <w:textAlignment w:val="baseline"/>
+        <w:rPr>
+          <w:rFonts w:ascii="Times New Roman" w:eastAsia="Times New Roman" w:hAnsi="Times New Roman" w:cs="Times New Roman"/>
+          <w:sz w:val="28"/>
+          <w:szCs w:val="24"/>
+          <w:lang w:val="en-US" w:eastAsia="ru-RU"/>
+        </w:rPr>
+      </w:pPr>
+      <w:r>
+        <w:rPr>
+          <w:rFonts w:ascii="Times New Roman" w:eastAsia="Times New Roman" w:hAnsi="Times New Roman" w:cs="Times New Roman"/>
+          <w:sz w:val="28"/>
+          <w:szCs w:val="24"/>
+          <w:lang w:val="en-US" w:eastAsia="ru-RU"/>
+        </w:rPr>
+        <w:tab/>
+        <w:t>End</w:t>
+      </w:r>
+      <w:r>
+        <w:rPr>
+          <w:rFonts w:ascii="Times New Roman" w:eastAsia="Times New Roman" w:hAnsi="Times New Roman" w:cs="Times New Roman"/>
+          <w:sz w:val="28"/>
+          <w:szCs w:val="24"/>
+          <w:lang w:val="en-US" w:eastAsia="ru-RU"/>
+        </w:rPr>
+        <w:tab/>
+      </w:r>
+      <w:r>
+        <w:rPr>
+          <w:rFonts w:ascii="Times New Roman" w:eastAsia="Times New Roman" w:hAnsi="Times New Roman" w:cs="Times New Roman"/>
+          <w:sz w:val="28"/>
+          <w:szCs w:val="24"/>
+          <w:lang w:val="en-US" w:eastAsia="ru-RU"/>
+        </w:rPr>
+        <w:tab/>
+      </w:r>
+      <w:r>
+        <w:rPr>
+          <w:rFonts w:ascii="Times New Roman" w:eastAsia="Times New Roman" w:hAnsi="Times New Roman" w:cs="Times New Roman"/>
+          <w:sz w:val="28"/>
+          <w:szCs w:val="24"/>
+          <w:lang w:val="en-US" w:eastAsia="ru-RU"/>
+        </w:rPr>
+        <w:tab/>
+      </w:r>
+      <w:r>
+        <w:rPr>
+          <w:rFonts w:ascii="Times New Roman" w:eastAsia="Times New Roman" w:hAnsi="Times New Roman" w:cs="Times New Roman"/>
+          <w:sz w:val="28"/>
+          <w:szCs w:val="24"/>
+          <w:lang w:val="en-US" w:eastAsia="ru-RU"/>
+        </w:rPr>
+        <w:tab/>
+      </w:r>
+      <w:r>
+        <w:rPr>
+          <w:rFonts w:ascii="Times New Roman" w:eastAsia="Times New Roman" w:hAnsi="Times New Roman" w:cs="Times New Roman"/>
+          <w:sz w:val="28"/>
+          <w:szCs w:val="24"/>
+          <w:lang w:val="en-US" w:eastAsia="ru-RU"/>
+        </w:rPr>
+        <w:tab/>
+        <w:t xml:space="preserve">      end </w:t>
+      </w:r>
+    </w:p>
+    <w:p>
+      <w:pPr>
+        <w:pStyle w:val="a9"/>
+        <w:shd w:val="clear" w:color="auto" w:fill="FFFFFF"/>
+        <w:tabs>
+          <w:tab w:val="left" w:pos="720"/>
+        </w:tabs>
+        <w:spacing w:after="0" w:line="240" w:lineRule="auto"/>
+        <w:ind w:left="1080" w:right="510"/>
+        <w:jc w:val="both"/>
+        <w:textAlignment w:val="baseline"/>
+        <w:rPr>
+          <w:rFonts w:ascii="Times New Roman" w:eastAsia="Times New Roman" w:hAnsi="Times New Roman" w:cs="Times New Roman"/>
+          <w:sz w:val="28"/>
+          <w:szCs w:val="24"/>
+          <w:lang w:val="en-US" w:eastAsia="ru-RU"/>
+        </w:rPr>
+      </w:pPr>
+      <w:r>
+        <w:rPr>
+          <w:rFonts w:ascii="Times New Roman" w:eastAsia="Times New Roman" w:hAnsi="Times New Roman" w:cs="Times New Roman"/>
+          <w:sz w:val="28"/>
+          <w:szCs w:val="24"/>
+          <w:lang w:val="en-US" w:eastAsia="ru-RU"/>
+        </w:rPr>
+        <w:t>3.x=if d&gt;7 then n                  4. X=unless if d&lt;</w:t>
+      </w:r>
+      <w:r>
+        <w:rPr>
+          <w:rFonts w:ascii="Times New Roman" w:eastAsia="Times New Roman" w:hAnsi="Times New Roman" w:cs="Times New Roman"/>
+          <w:sz w:val="28"/>
+          <w:szCs w:val="24"/>
+          <w:lang w:val="en-US" w:eastAsia="ru-RU"/>
+        </w:rPr>
+        <w:t xml:space="preserve">7 </w:t>
+      </w:r>
+      <w:r>
+        <w:rPr>
+          <w:rFonts w:ascii="Times New Roman" w:eastAsia="Times New Roman" w:hAnsi="Times New Roman" w:cs="Times New Roman"/>
+          <w:sz w:val="28"/>
+          <w:szCs w:val="24"/>
+          <w:lang w:val="en-US" w:eastAsia="ru-RU"/>
+        </w:rPr>
+        <w:t>then n</w:t>
+      </w:r>
+    </w:p>
+    <w:p>
+      <w:pPr>
+        <w:pStyle w:val="a9"/>
+        <w:shd w:val="clear" w:color="auto" w:fill="FFFFFF"/>
+        <w:tabs>
+          <w:tab w:val="left" w:pos="720"/>
+        </w:tabs>
+        <w:spacing w:after="0" w:line="240" w:lineRule="auto"/>
+        <w:ind w:left="1080" w:right="510"/>
+        <w:jc w:val="both"/>
+        <w:textAlignment w:val="baseline"/>
+        <w:rPr>
+          <w:rFonts w:ascii="Times New Roman" w:eastAsia="Times New Roman" w:hAnsi="Times New Roman" w:cs="Times New Roman"/>
+          <w:sz w:val="28"/>
+          <w:szCs w:val="24"/>
+          <w:lang w:val="en-US" w:eastAsia="ru-RU"/>
+        </w:rPr>
+      </w:pPr>
+      <w:r>
+        <w:rPr>
+          <w:rFonts w:ascii="Times New Roman" w:eastAsia="Times New Roman" w:hAnsi="Times New Roman" w:cs="Times New Roman"/>
+          <w:sz w:val="28"/>
+          <w:szCs w:val="24"/>
+          <w:lang w:val="en-US" w:eastAsia="ru-RU"/>
+        </w:rPr>
+        <w:t xml:space="preserve">Else c end                                else c end </w:t>
+      </w:r>
+    </w:p>
+    <w:p>
+      <w:pPr>
         <w:numPr>
           <w:ilvl w:val="0"/>
           <w:numId w:val="1"/>
@@ -1188,6 +2284,99 @@
           <w:lang w:eastAsia="ru-RU"/>
         </w:rPr>
         <w:t>Как выполнить команду языка, хранящуюся в строке?</w:t>
+      </w:r>
+    </w:p>
+    <w:p>
+      <w:pPr>
+        <w:pStyle w:val="a9"/>
+        <w:numPr>
+          <w:ilvl w:val="2"/>
+          <w:numId w:val="1"/>
+        </w:numPr>
+        <w:shd w:val="clear" w:color="auto" w:fill="FFFFFF"/>
+        <w:tabs>
+          <w:tab w:val="left" w:pos="720"/>
+        </w:tabs>
+        <w:spacing w:after="0" w:line="240" w:lineRule="auto"/>
+        <w:ind w:right="510"/>
+        <w:jc w:val="both"/>
+        <w:textAlignment w:val="baseline"/>
+        <w:rPr>
+          <w:rFonts w:ascii="Times New Roman" w:eastAsia="Times New Roman" w:hAnsi="Times New Roman" w:cs="Times New Roman"/>
+          <w:sz w:val="28"/>
+          <w:szCs w:val="24"/>
+          <w:lang w:eastAsia="ru-RU"/>
+        </w:rPr>
+      </w:pPr>
+      <w:r>
+        <w:rPr>
+          <w:rFonts w:ascii="Times New Roman" w:eastAsia="Times New Roman" w:hAnsi="Times New Roman" w:cs="Times New Roman"/>
+          <w:sz w:val="28"/>
+          <w:szCs w:val="24"/>
+          <w:lang w:val="en-US" w:eastAsia="ru-RU"/>
+        </w:rPr>
+        <w:t>Ev</w:t>
+      </w:r>
+      <w:r>
+        <w:rPr>
+          <w:rFonts w:ascii="Times New Roman" w:eastAsia="Times New Roman" w:hAnsi="Times New Roman" w:cs="Times New Roman"/>
+          <w:sz w:val="28"/>
+          <w:szCs w:val="24"/>
+          <w:lang w:val="en-US" w:eastAsia="ru-RU"/>
+        </w:rPr>
+        <w:t>a</w:t>
+      </w:r>
+      <w:r>
+        <w:rPr>
+          <w:rFonts w:ascii="Times New Roman" w:eastAsia="Times New Roman" w:hAnsi="Times New Roman" w:cs="Times New Roman"/>
+          <w:sz w:val="28"/>
+          <w:szCs w:val="24"/>
+          <w:lang w:val="en-US" w:eastAsia="ru-RU"/>
+        </w:rPr>
+        <w:t>l()</w:t>
+      </w:r>
+    </w:p>
+    <w:p>
+      <w:pPr>
+        <w:pStyle w:val="a9"/>
+        <w:numPr>
+          <w:ilvl w:val="2"/>
+          <w:numId w:val="1"/>
+        </w:numPr>
+        <w:shd w:val="clear" w:color="auto" w:fill="FFFFFF"/>
+        <w:tabs>
+          <w:tab w:val="left" w:pos="720"/>
+        </w:tabs>
+        <w:spacing w:after="0" w:line="240" w:lineRule="auto"/>
+        <w:ind w:right="510"/>
+        <w:jc w:val="both"/>
+        <w:textAlignment w:val="baseline"/>
+        <w:rPr>
+          <w:rFonts w:ascii="Times New Roman" w:eastAsia="Times New Roman" w:hAnsi="Times New Roman" w:cs="Times New Roman"/>
+          <w:sz w:val="28"/>
+          <w:szCs w:val="24"/>
+          <w:lang w:eastAsia="ru-RU"/>
+        </w:rPr>
+      </w:pPr>
+      <w:r>
+        <w:rPr>
+          <w:rFonts w:ascii="Times New Roman" w:eastAsia="Times New Roman" w:hAnsi="Times New Roman" w:cs="Times New Roman"/>
+          <w:sz w:val="28"/>
+          <w:szCs w:val="24"/>
+          <w:lang w:val="en-US" w:eastAsia="ru-RU"/>
+        </w:rPr>
+        <w:t>Exe</w:t>
+      </w:r>
+      <w:bookmarkStart w:id="0" w:name="_GoBack"/>
+      <w:bookmarkEnd w:id="0"/>
+      <w:r>
+        <w:rPr>
+          <w:rFonts w:ascii="Times New Roman" w:eastAsia="Times New Roman" w:hAnsi="Times New Roman" w:cs="Times New Roman"/>
+          <w:sz w:val="28"/>
+          <w:szCs w:val="24"/>
+          <w:lang w:val="en-US" w:eastAsia="ru-RU"/>
+        </w:rPr>
+        <w:t>c()</w:t>
       </w:r>
     </w:p>
     <w:p>
@@ -1249,94 +2438,34 @@
           <w:szCs w:val="28"/>
           <w:lang w:eastAsia="ru-RU"/>
         </w:rPr>
-        <w:t>Как описывать и вызывать</w:t>
+        <w:t xml:space="preserve">Как описывать и вызывать функции в </w:t>
       </w:r>
       <w:r>
         <w:rPr>
           <w:rFonts w:ascii="Times New Roman" w:eastAsia="Times New Roman" w:hAnsi="Times New Roman" w:cs="Times New Roman"/>
           <w:sz w:val="28"/>
           <w:szCs w:val="28"/>
-          <w:lang w:eastAsia="ru-RU"/>
-        </w:rPr>
-        <w:t xml:space="preserve"> функции в </w:t>
+          <w:lang w:val="en-US" w:eastAsia="ru-RU"/>
+        </w:rPr>
+        <w:t>ruby</w:t>
       </w:r>
       <w:r>
         <w:rPr>
           <w:rFonts w:ascii="Times New Roman" w:eastAsia="Times New Roman" w:hAnsi="Times New Roman" w:cs="Times New Roman"/>
           <w:sz w:val="28"/>
           <w:szCs w:val="28"/>
-          <w:lang w:val="en-US" w:eastAsia="ru-RU"/>
-        </w:rPr>
-        <w:t>ruby</w:t>
+          <w:lang w:eastAsia="ru-RU"/>
+        </w:rPr>
+        <w:t xml:space="preserve">? Что будет возвращать описываемая Вами функция по умолчанию? </w:t>
       </w:r>
       <w:r>
         <w:rPr>
           <w:rFonts w:ascii="Times New Roman" w:eastAsia="Times New Roman" w:hAnsi="Times New Roman" w:cs="Times New Roman"/>
           <w:sz w:val="28"/>
           <w:szCs w:val="28"/>
-          <w:lang w:eastAsia="ru-RU"/>
-        </w:rPr>
-        <w:t xml:space="preserve">? Что будет возвращать описываемая Вами функция по умолчанию? </w:t>
-      </w:r>
-      <w:proofErr w:type="spellStart"/>
-      <w:r>
-        <w:rPr>
-          <w:rFonts w:ascii="Times New Roman" w:eastAsia="Times New Roman" w:hAnsi="Times New Roman" w:cs="Times New Roman"/>
-          <w:sz w:val="28"/>
-          <w:szCs w:val="28"/>
-          <w:lang w:val="en-US" w:eastAsia="ru-RU"/>
-        </w:rPr>
-        <w:t>Почему</w:t>
-      </w:r>
-      <w:proofErr w:type="spellEnd"/>
-      <w:r>
-        <w:rPr>
-          <w:rFonts w:ascii="Times New Roman" w:eastAsia="Times New Roman" w:hAnsi="Times New Roman" w:cs="Times New Roman"/>
-          <w:sz w:val="28"/>
-          <w:szCs w:val="28"/>
-          <w:lang w:val="en-US" w:eastAsia="ru-RU"/>
-        </w:rPr>
-        <w:t xml:space="preserve"> </w:t>
-      </w:r>
-      <w:proofErr w:type="spellStart"/>
-      <w:r>
-        <w:rPr>
-          <w:rFonts w:ascii="Times New Roman" w:eastAsia="Times New Roman" w:hAnsi="Times New Roman" w:cs="Times New Roman"/>
-          <w:sz w:val="28"/>
-          <w:szCs w:val="28"/>
-          <w:lang w:val="en-US" w:eastAsia="ru-RU"/>
-        </w:rPr>
-        <w:t>это</w:t>
-      </w:r>
-      <w:proofErr w:type="spellEnd"/>
-      <w:r>
-        <w:rPr>
-          <w:rFonts w:ascii="Times New Roman" w:eastAsia="Times New Roman" w:hAnsi="Times New Roman" w:cs="Times New Roman"/>
-          <w:sz w:val="28"/>
-          <w:szCs w:val="28"/>
-          <w:lang w:val="en-US" w:eastAsia="ru-RU"/>
-        </w:rPr>
-        <w:t xml:space="preserve"> </w:t>
-      </w:r>
-      <w:proofErr w:type="spellStart"/>
-      <w:r>
-        <w:rPr>
-          <w:rFonts w:ascii="Times New Roman" w:eastAsia="Times New Roman" w:hAnsi="Times New Roman" w:cs="Times New Roman"/>
-          <w:sz w:val="28"/>
-          <w:szCs w:val="28"/>
-          <w:lang w:val="en-US" w:eastAsia="ru-RU"/>
-        </w:rPr>
-        <w:t>возможно</w:t>
-      </w:r>
-      <w:proofErr w:type="spellEnd"/>
-      <w:r>
-        <w:rPr>
-          <w:rFonts w:ascii="Times New Roman" w:eastAsia="Times New Roman" w:hAnsi="Times New Roman" w:cs="Times New Roman"/>
-          <w:sz w:val="28"/>
-          <w:szCs w:val="28"/>
-          <w:lang w:val="en-US" w:eastAsia="ru-RU"/>
-        </w:rPr>
-        <w:t>?</w:t>
+          <w:lang w:val="en-US" w:eastAsia="ru-RU"/>
+        </w:rPr>
+        <w:t>Почему это возможно?</w:t>
       </w:r>
     </w:p>
     <w:p>
@@ -1390,6 +2519,287 @@
     </w:p>
     <w:p>
       <w:pPr>
+        <w:pStyle w:val="a9"/>
+        <w:numPr>
+          <w:ilvl w:val="0"/>
+          <w:numId w:val="4"/>
+        </w:numPr>
+        <w:shd w:val="clear" w:color="auto" w:fill="FFFFFF"/>
+        <w:spacing w:after="0" w:line="240" w:lineRule="auto"/>
+        <w:rPr>
+          <w:rFonts w:ascii="Helvetica" w:eastAsia="Times New Roman" w:hAnsi="Helvetica" w:cs="Times New Roman"/>
+          <w:color w:val="1A1A1A"/>
+          <w:sz w:val="23"/>
+          <w:szCs w:val="23"/>
+          <w:lang w:eastAsia="ru-RU"/>
+        </w:rPr>
+      </w:pPr>
+      <w:r>
+        <w:rPr>
+          <w:rFonts w:ascii="Helvetica" w:eastAsia="Times New Roman" w:hAnsi="Helvetica" w:cs="Times New Roman"/>
+          <w:color w:val="1A1A1A"/>
+          <w:sz w:val="23"/>
+          <w:szCs w:val="23"/>
+          <w:lang w:eastAsia="ru-RU"/>
+        </w:rPr>
+        <w:t>Метод at получает ссылку на элемент массива</w:t>
+      </w:r>
+    </w:p>
+    <w:p>
+      <w:pPr>
+        <w:shd w:val="clear" w:color="auto" w:fill="FFFFFF"/>
+        <w:suppressAutoHyphens w:val="0"/>
+        <w:spacing w:after="0" w:line="240" w:lineRule="auto"/>
+        <w:ind w:left="1050"/>
+        <w:rPr>
+          <w:rFonts w:ascii="Helvetica" w:eastAsia="Times New Roman" w:hAnsi="Helvetica" w:cs="Times New Roman"/>
+          <w:color w:val="1A1A1A"/>
+          <w:sz w:val="23"/>
+          <w:szCs w:val="23"/>
+          <w:lang w:eastAsia="ru-RU"/>
+        </w:rPr>
+      </w:pPr>
+      <w:r>
+        <w:rPr>
+          <w:rFonts w:ascii="Helvetica" w:eastAsia="Times New Roman" w:hAnsi="Helvetica" w:cs="Times New Roman"/>
+          <w:color w:val="1A1A1A"/>
+          <w:sz w:val="23"/>
+          <w:szCs w:val="23"/>
+          <w:lang w:eastAsia="ru-RU"/>
+        </w:rPr>
+        <w:t>x = a.at(2)</w:t>
+      </w:r>
+    </w:p>
+    <w:p>
+      <w:pPr>
+        <w:pStyle w:val="a9"/>
+        <w:numPr>
+          <w:ilvl w:val="0"/>
+          <w:numId w:val="4"/>
+        </w:numPr>
+        <w:shd w:val="clear" w:color="auto" w:fill="FFFFFF"/>
+        <w:suppressAutoHyphens w:val="0"/>
+        <w:spacing w:after="0" w:line="240" w:lineRule="auto"/>
+        <w:rPr>
+          <w:rFonts w:ascii="Helvetica" w:eastAsia="Times New Roman" w:hAnsi="Helvetica" w:cs="Times New Roman"/>
+          <w:color w:val="1A1A1A"/>
+          <w:sz w:val="23"/>
+          <w:szCs w:val="23"/>
+          <w:lang w:eastAsia="ru-RU"/>
+        </w:rPr>
+      </w:pPr>
+      <w:r>
+        <w:rPr>
+          <w:rFonts w:ascii="Helvetica" w:eastAsia="Times New Roman" w:hAnsi="Helvetica" w:cs="Times New Roman"/>
+          <w:color w:val="1A1A1A"/>
+          <w:sz w:val="23"/>
+          <w:szCs w:val="23"/>
+          <w:lang w:eastAsia="ru-RU"/>
+        </w:rPr>
+        <w:t>Метод values_at возвращает подмассив по списку индексов</w:t>
+      </w:r>
+    </w:p>
+    <w:p>
+      <w:pPr>
+        <w:shd w:val="clear" w:color="auto" w:fill="FFFFFF"/>
+        <w:suppressAutoHyphens w:val="0"/>
+        <w:spacing w:after="0" w:line="240" w:lineRule="auto"/>
+        <w:ind w:left="1050"/>
+        <w:rPr>
+          <w:rFonts w:ascii="Helvetica" w:eastAsia="Times New Roman" w:hAnsi="Helvetica" w:cs="Times New Roman"/>
+          <w:color w:val="1A1A1A"/>
+          <w:sz w:val="23"/>
+          <w:szCs w:val="23"/>
+          <w:lang w:eastAsia="ru-RU"/>
+        </w:rPr>
+      </w:pPr>
+      <w:r>
+        <w:rPr>
+          <w:rFonts w:ascii="Helvetica" w:eastAsia="Times New Roman" w:hAnsi="Helvetica" w:cs="Times New Roman"/>
+          <w:color w:val="1A1A1A"/>
+          <w:sz w:val="23"/>
+          <w:szCs w:val="23"/>
+          <w:lang w:eastAsia="ru-RU"/>
+        </w:rPr>
+        <w:t>x = a.values_at(2..5, 7, 9)</w:t>
+      </w:r>
+    </w:p>
+    <w:p>
+      <w:pPr>
+        <w:pStyle w:val="a9"/>
+        <w:numPr>
+          <w:ilvl w:val="0"/>
+          <w:numId w:val="4"/>
+        </w:numPr>
+        <w:shd w:val="clear" w:color="auto" w:fill="FFFFFF"/>
+        <w:suppressAutoHyphens w:val="0"/>
+        <w:spacing w:after="0" w:line="240" w:lineRule="auto"/>
+        <w:rPr>
+          <w:rFonts w:ascii="Helvetica" w:eastAsia="Times New Roman" w:hAnsi="Helvetica" w:cs="Times New Roman"/>
+          <w:color w:val="1A1A1A"/>
+          <w:sz w:val="23"/>
+          <w:szCs w:val="23"/>
+          <w:lang w:eastAsia="ru-RU"/>
+        </w:rPr>
+      </w:pPr>
+      <w:r>
+        <w:rPr>
+          <w:rFonts w:ascii="Helvetica" w:eastAsia="Times New Roman" w:hAnsi="Helvetica" w:cs="Times New Roman"/>
+          <w:color w:val="1A1A1A"/>
+          <w:sz w:val="23"/>
+          <w:szCs w:val="23"/>
+          <w:lang w:eastAsia="ru-RU"/>
+        </w:rPr>
+        <w:t>first и last – получение первого и последнего элементов</w:t>
+      </w:r>
+    </w:p>
+    <w:p>
+      <w:pPr>
+        <w:pStyle w:val="a9"/>
+        <w:numPr>
+          <w:ilvl w:val="0"/>
+          <w:numId w:val="4"/>
+        </w:numPr>
+        <w:shd w:val="clear" w:color="auto" w:fill="FFFFFF"/>
+        <w:suppressAutoHyphens w:val="0"/>
+        <w:spacing w:after="0" w:line="240" w:lineRule="auto"/>
+        <w:rPr>
+          <w:rFonts w:ascii="Helvetica" w:eastAsia="Times New Roman" w:hAnsi="Helvetica" w:cs="Times New Roman"/>
+          <w:color w:val="1A1A1A"/>
+          <w:sz w:val="23"/>
+          <w:szCs w:val="23"/>
+          <w:lang w:eastAsia="ru-RU"/>
+        </w:rPr>
+      </w:pPr>
+      <w:r>
+        <w:rPr>
+          <w:rFonts w:ascii="Helvetica" w:eastAsia="Times New Roman" w:hAnsi="Helvetica" w:cs="Times New Roman"/>
+          <w:color w:val="1A1A1A"/>
+          <w:sz w:val="23"/>
+          <w:szCs w:val="23"/>
+          <w:lang w:eastAsia="ru-RU"/>
+        </w:rPr>
+        <w:t>size и length – длина массива</w:t>
+      </w:r>
+    </w:p>
+    <w:p>
+      <w:pPr>
+        <w:pStyle w:val="a9"/>
+        <w:numPr>
+          <w:ilvl w:val="0"/>
+          <w:numId w:val="4"/>
+        </w:numPr>
+        <w:shd w:val="clear" w:color="auto" w:fill="FFFFFF"/>
+        <w:suppressAutoHyphens w:val="0"/>
+        <w:spacing w:after="0" w:line="240" w:lineRule="auto"/>
+        <w:rPr>
+          <w:rFonts w:ascii="Helvetica" w:eastAsia="Times New Roman" w:hAnsi="Helvetica" w:cs="Times New Roman"/>
+          <w:color w:val="1A1A1A"/>
+          <w:sz w:val="23"/>
+          <w:szCs w:val="23"/>
+          <w:lang w:eastAsia="ru-RU"/>
+        </w:rPr>
+      </w:pPr>
+      <w:r>
+        <w:rPr>
+          <w:rFonts w:ascii="Helvetica" w:eastAsia="Times New Roman" w:hAnsi="Helvetica" w:cs="Times New Roman"/>
+          <w:color w:val="1A1A1A"/>
+          <w:sz w:val="23"/>
+          <w:szCs w:val="23"/>
+          <w:lang w:eastAsia="ru-RU"/>
+        </w:rPr>
+        <w:t>nitems – длина без учета nil-элементов</w:t>
+      </w:r>
+    </w:p>
+    <w:p>
+      <w:pPr>
+        <w:shd w:val="clear" w:color="auto" w:fill="FFFFFF"/>
+        <w:suppressAutoHyphens w:val="0"/>
+        <w:spacing w:after="0" w:line="240" w:lineRule="auto"/>
+        <w:ind w:left="1050"/>
+        <w:rPr>
+          <w:rFonts w:ascii="Helvetica" w:eastAsia="Times New Roman" w:hAnsi="Helvetica" w:cs="Times New Roman"/>
+          <w:color w:val="1A1A1A"/>
+          <w:sz w:val="23"/>
+          <w:szCs w:val="23"/>
+          <w:lang w:eastAsia="ru-RU"/>
+        </w:rPr>
+      </w:pPr>
+      <w:r>
+        <w:rPr>
+          <w:rFonts w:ascii="Helvetica" w:eastAsia="Times New Roman" w:hAnsi="Helvetica" w:cs="Times New Roman"/>
+          <w:color w:val="1A1A1A"/>
+          <w:sz w:val="23"/>
+          <w:szCs w:val="23"/>
+          <w:lang w:eastAsia="ru-RU"/>
+        </w:rPr>
+        <w:t>• Диапазоны можно задавать двумя способами</w:t>
+      </w:r>
+    </w:p>
+    <w:p>
+      <w:pPr>
+        <w:shd w:val="clear" w:color="auto" w:fill="FFFFFF"/>
+        <w:suppressAutoHyphens w:val="0"/>
+        <w:spacing w:after="0" w:line="240" w:lineRule="auto"/>
+        <w:ind w:left="1050"/>
+        <w:rPr>
+          <w:rFonts w:ascii="Helvetica" w:eastAsia="Times New Roman" w:hAnsi="Helvetica" w:cs="Times New Roman"/>
+          <w:color w:val="1A1A1A"/>
+          <w:sz w:val="23"/>
+          <w:szCs w:val="23"/>
+          <w:lang w:eastAsia="ru-RU"/>
+        </w:rPr>
+      </w:pPr>
+      <w:r>
+        <w:rPr>
+          <w:rFonts w:ascii="Helvetica" w:eastAsia="Times New Roman" w:hAnsi="Helvetica" w:cs="Times New Roman"/>
+          <w:color w:val="1A1A1A"/>
+          <w:sz w:val="23"/>
+          <w:szCs w:val="23"/>
+          <w:lang w:eastAsia="ru-RU"/>
+        </w:rPr>
+        <w:t>• Две точки: n..m – диапазон [n, m]</w:t>
+      </w:r>
+    </w:p>
+    <w:p>
+      <w:pPr>
+        <w:shd w:val="clear" w:color="auto" w:fill="FFFFFF"/>
+        <w:suppressAutoHyphens w:val="0"/>
+        <w:spacing w:after="0" w:line="240" w:lineRule="auto"/>
+        <w:ind w:left="1050"/>
+        <w:rPr>
+          <w:rFonts w:eastAsia="Times New Roman" w:cs="Times New Roman"/>
+          <w:color w:val="1A1A1A"/>
+          <w:sz w:val="23"/>
+          <w:szCs w:val="23"/>
+          <w:lang w:eastAsia="ru-RU"/>
+        </w:rPr>
+      </w:pPr>
+      <w:r>
+        <w:rPr>
+          <w:rFonts w:ascii="Helvetica" w:eastAsia="Times New Roman" w:hAnsi="Helvetica" w:cs="Times New Roman"/>
+          <w:color w:val="1A1A1A"/>
+          <w:sz w:val="23"/>
+          <w:szCs w:val="23"/>
+          <w:lang w:eastAsia="ru-RU"/>
+        </w:rPr>
+        <w:t>• Три точки: n…m – диапазон [n, m-1]</w:t>
+      </w:r>
+    </w:p>
+    <w:p>
+      <w:pPr>
+        <w:shd w:val="clear" w:color="auto" w:fill="FFFFFF"/>
+        <w:spacing w:after="0" w:line="240" w:lineRule="auto"/>
+        <w:rPr>
+          <w:rFonts w:eastAsia="Times New Roman" w:cs="Times New Roman"/>
+          <w:sz w:val="28"/>
+          <w:szCs w:val="24"/>
+          <w:lang w:eastAsia="ru-RU"/>
+        </w:rPr>
+      </w:pPr>
+    </w:p>
+    <w:p>
+      <w:pPr>
         <w:numPr>
           <w:ilvl w:val="0"/>
           <w:numId w:val="1"/>
@@ -1415,6 +2825,249 @@
     </w:p>
     <w:p>
       <w:pPr>
+        <w:pStyle w:val="a9"/>
+        <w:numPr>
+          <w:ilvl w:val="5"/>
+          <w:numId w:val="1"/>
+        </w:numPr>
+        <w:shd w:val="clear" w:color="auto" w:fill="FFFFFF"/>
+        <w:suppressAutoHyphens w:val="0"/>
+        <w:spacing w:after="0" w:line="240" w:lineRule="auto"/>
+        <w:rPr>
+          <w:rFonts w:ascii="Helvetica" w:eastAsia="Times New Roman" w:hAnsi="Helvetica" w:cs="Times New Roman"/>
+          <w:color w:val="1A1A1A"/>
+          <w:sz w:val="23"/>
+          <w:szCs w:val="23"/>
+          <w:lang w:eastAsia="ru-RU"/>
+        </w:rPr>
+      </w:pPr>
+      <w:r>
+        <w:rPr>
+          <w:rFonts w:ascii="Helvetica" w:eastAsia="Times New Roman" w:hAnsi="Helvetica" w:cs="Times New Roman"/>
+          <w:color w:val="1A1A1A"/>
+          <w:sz w:val="23"/>
+          <w:szCs w:val="23"/>
+          <w:lang w:eastAsia="ru-RU"/>
+        </w:rPr>
+        <w:t xml:space="preserve">a = Array.[](1,2,3) </w:t>
+      </w:r>
+    </w:p>
+    <w:p>
+      <w:pPr>
+        <w:pStyle w:val="a9"/>
+        <w:numPr>
+          <w:ilvl w:val="5"/>
+          <w:numId w:val="1"/>
+        </w:numPr>
+        <w:shd w:val="clear" w:color="auto" w:fill="FFFFFF"/>
+        <w:suppressAutoHyphens w:val="0"/>
+        <w:spacing w:after="0" w:line="240" w:lineRule="auto"/>
+        <w:rPr>
+          <w:rFonts w:ascii="Helvetica" w:eastAsia="Times New Roman" w:hAnsi="Helvetica" w:cs="Times New Roman"/>
+          <w:color w:val="1A1A1A"/>
+          <w:sz w:val="23"/>
+          <w:szCs w:val="23"/>
+          <w:lang w:eastAsia="ru-RU"/>
+        </w:rPr>
+      </w:pPr>
+      <w:r>
+        <w:rPr>
+          <w:rFonts w:ascii="Helvetica" w:eastAsia="Times New Roman" w:hAnsi="Helvetica" w:cs="Times New Roman"/>
+          <w:color w:val="1A1A1A"/>
+          <w:sz w:val="23"/>
+          <w:szCs w:val="23"/>
+          <w:lang w:eastAsia="ru-RU"/>
+        </w:rPr>
+        <w:t xml:space="preserve">b = Array[1,2,3] </w:t>
+      </w:r>
+    </w:p>
+    <w:p>
+      <w:pPr>
+        <w:pStyle w:val="a9"/>
+        <w:numPr>
+          <w:ilvl w:val="5"/>
+          <w:numId w:val="1"/>
+        </w:numPr>
+        <w:shd w:val="clear" w:color="auto" w:fill="FFFFFF"/>
+        <w:suppressAutoHyphens w:val="0"/>
+        <w:spacing w:after="0" w:line="240" w:lineRule="auto"/>
+        <w:rPr>
+          <w:rFonts w:ascii="Helvetica" w:eastAsia="Times New Roman" w:hAnsi="Helvetica" w:cs="Times New Roman"/>
+          <w:color w:val="1A1A1A"/>
+          <w:sz w:val="23"/>
+          <w:szCs w:val="23"/>
+          <w:lang w:eastAsia="ru-RU"/>
+        </w:rPr>
+      </w:pPr>
+      <w:r>
+        <w:rPr>
+          <w:rFonts w:ascii="Helvetica" w:eastAsia="Times New Roman" w:hAnsi="Helvetica" w:cs="Times New Roman"/>
+          <w:color w:val="1A1A1A"/>
+          <w:sz w:val="23"/>
+          <w:szCs w:val="23"/>
+          <w:lang w:eastAsia="ru-RU"/>
+        </w:rPr>
+        <w:t xml:space="preserve">c = [1,2,3] </w:t>
+      </w:r>
+    </w:p>
+    <w:p>
+      <w:pPr>
+        <w:pStyle w:val="a9"/>
+        <w:numPr>
+          <w:ilvl w:val="5"/>
+          <w:numId w:val="1"/>
+        </w:numPr>
+        <w:shd w:val="clear" w:color="auto" w:fill="FFFFFF"/>
+        <w:suppressAutoHyphens w:val="0"/>
+        <w:spacing w:after="0" w:line="240" w:lineRule="auto"/>
+        <w:rPr>
+          <w:rFonts w:ascii="Helvetica" w:eastAsia="Times New Roman" w:hAnsi="Helvetica" w:cs="Times New Roman"/>
+          <w:color w:val="1A1A1A"/>
+          <w:sz w:val="23"/>
+          <w:szCs w:val="23"/>
+          <w:lang w:eastAsia="ru-RU"/>
+        </w:rPr>
+      </w:pPr>
+      <w:r>
+        <w:rPr>
+          <w:rFonts w:ascii="Helvetica" w:eastAsia="Times New Roman" w:hAnsi="Helvetica" w:cs="Times New Roman"/>
+          <w:color w:val="1A1A1A"/>
+          <w:sz w:val="23"/>
+          <w:szCs w:val="23"/>
+          <w:lang w:eastAsia="ru-RU"/>
+        </w:rPr>
+        <w:t xml:space="preserve">d = Array.new </w:t>
+      </w:r>
+      <w:r>
+        <w:rPr>
+          <w:rFonts w:ascii="Helvetica" w:eastAsia="Times New Roman" w:hAnsi="Helvetica" w:cs="Times New Roman"/>
+          <w:color w:val="1A1A1A"/>
+          <w:sz w:val="23"/>
+          <w:szCs w:val="23"/>
+          <w:lang w:val="en-US" w:eastAsia="ru-RU"/>
+        </w:rPr>
+        <w:t xml:space="preserve"> </w:t>
+      </w:r>
+      <w:r>
+        <w:rPr>
+          <w:rFonts w:ascii="Helvetica" w:eastAsia="Times New Roman" w:hAnsi="Helvetica" w:cs="Times New Roman"/>
+          <w:color w:val="1A1A1A"/>
+          <w:sz w:val="23"/>
+          <w:szCs w:val="23"/>
+          <w:lang w:eastAsia="ru-RU"/>
+        </w:rPr>
+        <w:t># пустой массив</w:t>
+      </w:r>
+    </w:p>
+    <w:p>
+      <w:pPr>
+        <w:pStyle w:val="a9"/>
+        <w:numPr>
+          <w:ilvl w:val="5"/>
+          <w:numId w:val="1"/>
+        </w:numPr>
+        <w:shd w:val="clear" w:color="auto" w:fill="FFFFFF"/>
+        <w:suppressAutoHyphens w:val="0"/>
+        <w:spacing w:after="0" w:line="240" w:lineRule="auto"/>
+        <w:rPr>
+          <w:rFonts w:ascii="Helvetica" w:eastAsia="Times New Roman" w:hAnsi="Helvetica" w:cs="Times New Roman"/>
+          <w:color w:val="1A1A1A"/>
+          <w:sz w:val="23"/>
+          <w:szCs w:val="23"/>
+          <w:lang w:val="en-US" w:eastAsia="ru-RU"/>
+        </w:rPr>
+      </w:pPr>
+      <w:r>
+        <w:rPr>
+          <w:rFonts w:ascii="Helvetica" w:eastAsia="Times New Roman" w:hAnsi="Helvetica" w:cs="Times New Roman"/>
+          <w:color w:val="1A1A1A"/>
+          <w:sz w:val="23"/>
+          <w:szCs w:val="23"/>
+          <w:lang w:val="en-US" w:eastAsia="ru-RU"/>
+        </w:rPr>
+        <w:t>e = Array(3)</w:t>
+      </w:r>
+      <w:r>
+        <w:rPr>
+          <w:rFonts w:ascii="Helvetica" w:eastAsia="Times New Roman" w:hAnsi="Helvetica" w:cs="Times New Roman"/>
+          <w:color w:val="1A1A1A"/>
+          <w:sz w:val="23"/>
+          <w:szCs w:val="23"/>
+          <w:lang w:val="en-US" w:eastAsia="ru-RU"/>
+        </w:rPr>
+        <w:t xml:space="preserve"> </w:t>
+      </w:r>
+      <w:r>
+        <w:rPr>
+          <w:rFonts w:ascii="Helvetica" w:eastAsia="Times New Roman" w:hAnsi="Helvetica" w:cs="Times New Roman"/>
+          <w:color w:val="1A1A1A"/>
+          <w:sz w:val="23"/>
+          <w:szCs w:val="23"/>
+          <w:lang w:val="en-US" w:eastAsia="ru-RU"/>
+        </w:rPr>
+        <w:t xml:space="preserve"> # [nil,nil,nil]</w:t>
+      </w:r>
+    </w:p>
+    <w:p>
+      <w:pPr>
+        <w:pStyle w:val="a9"/>
+        <w:numPr>
+          <w:ilvl w:val="5"/>
+          <w:numId w:val="1"/>
+        </w:numPr>
+        <w:shd w:val="clear" w:color="auto" w:fill="FFFFFF"/>
+        <w:suppressAutoHyphens w:val="0"/>
+        <w:spacing w:after="0" w:line="240" w:lineRule="auto"/>
+        <w:rPr>
+          <w:rFonts w:ascii="Helvetica" w:eastAsia="Times New Roman" w:hAnsi="Helvetica" w:cs="Times New Roman"/>
+          <w:color w:val="1A1A1A"/>
+          <w:sz w:val="23"/>
+          <w:szCs w:val="23"/>
+          <w:lang w:val="en-US" w:eastAsia="ru-RU"/>
+        </w:rPr>
+      </w:pPr>
+      <w:r>
+        <w:rPr>
+          <w:rFonts w:ascii="Helvetica" w:eastAsia="Times New Roman" w:hAnsi="Helvetica" w:cs="Times New Roman"/>
+          <w:color w:val="1A1A1A"/>
+          <w:sz w:val="23"/>
+          <w:szCs w:val="23"/>
+          <w:lang w:val="en-US" w:eastAsia="ru-RU"/>
+        </w:rPr>
+        <w:t>f = Array(3, "Test") # ["Test", "Test", "Test"]</w:t>
+      </w:r>
+    </w:p>
+    <w:p>
+      <w:pPr>
+        <w:pStyle w:val="a9"/>
+        <w:numPr>
+          <w:ilvl w:val="5"/>
+          <w:numId w:val="1"/>
+        </w:numPr>
+        <w:shd w:val="clear" w:color="auto" w:fill="FFFFFF"/>
+        <w:suppressAutoHyphens w:val="0"/>
+        <w:spacing w:after="0" w:line="240" w:lineRule="auto"/>
+        <w:rPr>
+          <w:rFonts w:ascii="Helvetica" w:eastAsia="Times New Roman" w:hAnsi="Helvetica" w:cs="Times New Roman"/>
+          <w:color w:val="1A1A1A"/>
+          <w:sz w:val="23"/>
+          <w:szCs w:val="23"/>
+          <w:lang w:eastAsia="ru-RU"/>
+        </w:rPr>
+      </w:pPr>
+      <w:r>
+        <w:rPr>
+          <w:rFonts w:ascii="Helvetica" w:eastAsia="Times New Roman" w:hAnsi="Helvetica" w:cs="Times New Roman"/>
+          <w:color w:val="1A1A1A"/>
+          <w:sz w:val="23"/>
+          <w:szCs w:val="23"/>
+          <w:lang w:eastAsia="ru-RU"/>
+        </w:rPr>
+        <w:t>h = ["Дверь", "запили", [1000, "Очень мало"]]</w:t>
+      </w:r>
+    </w:p>
+    <w:p>
+      <w:pPr>
         <w:numPr>
           <w:ilvl w:val="0"/>
           <w:numId w:val="1"/>
@@ -1437,6 +3090,18 @@
         </w:rPr>
         <w:t>Приведите 5 способов добавить элемент в Массив.</w:t>
       </w:r>
+    </w:p>
+    <w:p>
+      <w:pPr>
+        <w:shd w:val="clear" w:color="auto" w:fill="FFFFFF" w:themeFill="background1"/>
+        <w:tabs>
+          <w:tab w:val="left" w:pos="720"/>
+        </w:tabs>
+        <w:spacing w:after="0" w:line="240" w:lineRule="auto"/>
+        <w:ind w:left="737" w:right="510"/>
+        <w:jc w:val="both"/>
+        <w:textAlignment w:val="baseline"/>
+      </w:pPr>
     </w:p>
     <w:p>
       <w:pPr>
@@ -1660,6 +3325,345 @@
     </w:lvl>
   </w:abstractNum>
   <w:abstractNum w:abstractNumId="1" w15:restartNumberingAfterBreak="0">
+    <w:nsid w:val="4B3D3413"/>
+    <w:multiLevelType w:val="hybridMultilevel"/>
+    <w:tmpl w:val="EB42F7E6"/>
+    <w:lvl w:ilvl="0" w:tplc="04190001">
+      <w:start w:val="1"/>
+      <w:numFmt w:val="bullet"/>
+      <w:lvlText w:val=""/>
+      <w:lvlJc w:val="left"/>
+      <w:pPr>
+        <w:ind w:left="2850" w:hanging="360"/>
+      </w:pPr>
+      <w:rPr>
+        <w:rFonts w:ascii="Symbol" w:hAnsi="Symbol" w:hint="default"/>
+      </w:rPr>
+    </w:lvl>
+    <w:lvl w:ilvl="1" w:tplc="04190003" w:tentative="1">
+      <w:start w:val="1"/>
+      <w:numFmt w:val="bullet"/>
+      <w:lvlText w:val="o"/>
+      <w:lvlJc w:val="left"/>
+      <w:pPr>
+        <w:ind w:left="3570" w:hanging="360"/>
+      </w:pPr>
+      <w:rPr>
+        <w:rFonts w:ascii="Courier New" w:hAnsi="Courier New" w:cs="Courier New" w:hint="default"/>
+      </w:rPr>
+    </w:lvl>
+    <w:lvl w:ilvl="2" w:tplc="04190005" w:tentative="1">
+      <w:start w:val="1"/>
+      <w:numFmt w:val="bullet"/>
+      <w:lvlText w:val=""/>
+      <w:lvlJc w:val="left"/>
+      <w:pPr>
+        <w:ind w:left="4290" w:hanging="360"/>
+      </w:pPr>
+      <w:rPr>
+        <w:rFonts w:ascii="Wingdings" w:hAnsi="Wingdings" w:hint="default"/>
+      </w:rPr>
+    </w:lvl>
+    <w:lvl w:ilvl="3" w:tplc="04190001" w:tentative="1">
+      <w:start w:val="1"/>
+      <w:numFmt w:val="bullet"/>
+      <w:lvlText w:val=""/>
+      <w:lvlJc w:val="left"/>
+      <w:pPr>
+        <w:ind w:left="5010" w:hanging="360"/>
+      </w:pPr>
+      <w:rPr>
+        <w:rFonts w:ascii="Symbol" w:hAnsi="Symbol" w:hint="default"/>
+      </w:rPr>
+    </w:lvl>
+    <w:lvl w:ilvl="4" w:tplc="04190003" w:tentative="1">
+      <w:start w:val="1"/>
+      <w:numFmt w:val="bullet"/>
+      <w:lvlText w:val="o"/>
+      <w:lvlJc w:val="left"/>
+      <w:pPr>
+        <w:ind w:left="5730" w:hanging="360"/>
+      </w:pPr>
+      <w:rPr>
+        <w:rFonts w:ascii="Courier New" w:hAnsi="Courier New" w:cs="Courier New" w:hint="default"/>
+      </w:rPr>
+    </w:lvl>
+    <w:lvl w:ilvl="5" w:tplc="04190005" w:tentative="1">
+      <w:start w:val="1"/>
+      <w:numFmt w:val="bullet"/>
+      <w:lvlText w:val=""/>
+      <w:lvlJc w:val="left"/>
+      <w:pPr>
+        <w:ind w:left="6450" w:hanging="360"/>
+      </w:pPr>
+      <w:rPr>
+        <w:rFonts w:ascii="Wingdings" w:hAnsi="Wingdings" w:hint="default"/>
+      </w:rPr>
+    </w:lvl>
+    <w:lvl w:ilvl="6" w:tplc="04190001" w:tentative="1">
+      <w:start w:val="1"/>
+      <w:numFmt w:val="bullet"/>
+      <w:lvlText w:val=""/>
+      <w:lvlJc w:val="left"/>
+      <w:pPr>
+        <w:ind w:left="7170" w:hanging="360"/>
+      </w:pPr>
+      <w:rPr>
+        <w:rFonts w:ascii="Symbol" w:hAnsi="Symbol" w:hint="default"/>
+      </w:rPr>
+    </w:lvl>
+    <w:lvl w:ilvl="7" w:tplc="04190003" w:tentative="1">
+      <w:start w:val="1"/>
+      <w:numFmt w:val="bullet"/>
+      <w:lvlText w:val="o"/>
+      <w:lvlJc w:val="left"/>
+      <w:pPr>
+        <w:ind w:left="7890" w:hanging="360"/>
+      </w:pPr>
+      <w:rPr>
+        <w:rFonts w:ascii="Courier New" w:hAnsi="Courier New" w:cs="Courier New" w:hint="default"/>
+      </w:rPr>
+    </w:lvl>
+    <w:lvl w:ilvl="8" w:tplc="04190005" w:tentative="1">
+      <w:start w:val="1"/>
+      <w:numFmt w:val="bullet"/>
+      <w:lvlText w:val=""/>
+      <w:lvlJc w:val="left"/>
+      <w:pPr>
+        <w:ind w:left="8610" w:hanging="360"/>
+      </w:pPr>
+      <w:rPr>
+        <w:rFonts w:ascii="Wingdings" w:hAnsi="Wingdings" w:hint="default"/>
+      </w:rPr>
+    </w:lvl>
+  </w:abstractNum>
+  <w:abstractNum w:abstractNumId="2" w15:restartNumberingAfterBreak="0">
+    <w:nsid w:val="4DD10183"/>
+    <w:multiLevelType w:val="multilevel"/>
+    <w:tmpl w:val="35347422"/>
+    <w:lvl w:ilvl="0">
+      <w:start w:val="5"/>
+      <w:numFmt w:val="decimal"/>
+      <w:lvlText w:val="%1."/>
+      <w:lvlJc w:val="left"/>
+      <w:pPr>
+        <w:tabs>
+          <w:tab w:val="num" w:pos="720"/>
+        </w:tabs>
+        <w:ind w:left="720" w:hanging="360"/>
+      </w:pPr>
+    </w:lvl>
+    <w:lvl w:ilvl="1" w:tentative="1">
+      <w:start w:val="1"/>
+      <w:numFmt w:val="decimal"/>
+      <w:lvlText w:val="%2."/>
+      <w:lvlJc w:val="left"/>
+      <w:pPr>
+        <w:tabs>
+          <w:tab w:val="num" w:pos="1440"/>
+        </w:tabs>
+        <w:ind w:left="1440" w:hanging="360"/>
+      </w:pPr>
+    </w:lvl>
+    <w:lvl w:ilvl="2" w:tentative="1">
+      <w:start w:val="1"/>
+      <w:numFmt w:val="decimal"/>
+      <w:lvlText w:val="%3."/>
+      <w:lvlJc w:val="left"/>
+      <w:pPr>
+        <w:tabs>
+          <w:tab w:val="num" w:pos="2160"/>
+        </w:tabs>
+        <w:ind w:left="2160" w:hanging="360"/>
+      </w:pPr>
+    </w:lvl>
+    <w:lvl w:ilvl="3" w:tentative="1">
+      <w:start w:val="1"/>
+      <w:numFmt w:val="decimal"/>
+      <w:lvlText w:val="%4."/>
+      <w:lvlJc w:val="left"/>
+      <w:pPr>
+        <w:tabs>
+          <w:tab w:val="num" w:pos="2880"/>
+        </w:tabs>
+        <w:ind w:left="2880" w:hanging="360"/>
+      </w:pPr>
+    </w:lvl>
+    <w:lvl w:ilvl="4" w:tentative="1">
+      <w:start w:val="1"/>
+      <w:numFmt w:val="decimal"/>
+      <w:lvlText w:val="%5."/>
+      <w:lvlJc w:val="left"/>
+      <w:pPr>
+        <w:tabs>
+          <w:tab w:val="num" w:pos="3600"/>
+        </w:tabs>
+        <w:ind w:left="3600" w:hanging="360"/>
+      </w:pPr>
+    </w:lvl>
+    <w:lvl w:ilvl="5" w:tentative="1">
+      <w:start w:val="1"/>
+      <w:numFmt w:val="decimal"/>
+      <w:lvlText w:val="%6."/>
+      <w:lvlJc w:val="left"/>
+      <w:pPr>
+        <w:tabs>
+          <w:tab w:val="num" w:pos="4320"/>
+        </w:tabs>
+        <w:ind w:left="4320" w:hanging="360"/>
+      </w:pPr>
+    </w:lvl>
+    <w:lvl w:ilvl="6" w:tentative="1">
+      <w:start w:val="1"/>
+      <w:numFmt w:val="decimal"/>
+      <w:lvlText w:val="%7."/>
+      <w:lvlJc w:val="left"/>
+      <w:pPr>
+        <w:tabs>
+          <w:tab w:val="num" w:pos="5040"/>
+        </w:tabs>
+        <w:ind w:left="5040" w:hanging="360"/>
+      </w:pPr>
+    </w:lvl>
+    <w:lvl w:ilvl="7" w:tentative="1">
+      <w:start w:val="1"/>
+      <w:numFmt w:val="decimal"/>
+      <w:lvlText w:val="%8."/>
+      <w:lvlJc w:val="left"/>
+      <w:pPr>
+        <w:tabs>
+          <w:tab w:val="num" w:pos="5760"/>
+        </w:tabs>
+        <w:ind w:left="5760" w:hanging="360"/>
+      </w:pPr>
+    </w:lvl>
+    <w:lvl w:ilvl="8" w:tentative="1">
+      <w:start w:val="1"/>
+      <w:numFmt w:val="decimal"/>
+      <w:lvlText w:val="%9."/>
+      <w:lvlJc w:val="left"/>
+      <w:pPr>
+        <w:tabs>
+          <w:tab w:val="num" w:pos="6480"/>
+        </w:tabs>
+        <w:ind w:left="6480" w:hanging="360"/>
+      </w:pPr>
+    </w:lvl>
+  </w:abstractNum>
+  <w:abstractNum w:abstractNumId="3" w15:restartNumberingAfterBreak="0">
+    <w:nsid w:val="54A163F3"/>
+    <w:multiLevelType w:val="multilevel"/>
+    <w:tmpl w:val="3D24F97C"/>
+    <w:lvl w:ilvl="0">
+      <w:start w:val="4"/>
+      <w:numFmt w:val="decimal"/>
+      <w:lvlText w:val="%1."/>
+      <w:lvlJc w:val="left"/>
+      <w:pPr>
+        <w:tabs>
+          <w:tab w:val="num" w:pos="720"/>
+        </w:tabs>
+        <w:ind w:left="720" w:hanging="360"/>
+      </w:pPr>
+    </w:lvl>
+    <w:lvl w:ilvl="1" w:tentative="1">
+      <w:start w:val="1"/>
+      <w:numFmt w:val="decimal"/>
+      <w:lvlText w:val="%2."/>
+      <w:lvlJc w:val="left"/>
+      <w:pPr>
+        <w:tabs>
+          <w:tab w:val="num" w:pos="1440"/>
+        </w:tabs>
+        <w:ind w:left="1440" w:hanging="360"/>
+      </w:pPr>
+    </w:lvl>
+    <w:lvl w:ilvl="2" w:tentative="1">
+      <w:start w:val="1"/>
+      <w:numFmt w:val="decimal"/>
+      <w:lvlText w:val="%3."/>
+      <w:lvlJc w:val="left"/>
+      <w:pPr>
+        <w:tabs>
+          <w:tab w:val="num" w:pos="2160"/>
+        </w:tabs>
+        <w:ind w:left="2160" w:hanging="360"/>
+      </w:pPr>
+    </w:lvl>
+    <w:lvl w:ilvl="3" w:tentative="1">
+      <w:start w:val="1"/>
+      <w:numFmt w:val="decimal"/>
+      <w:lvlText w:val="%4."/>
+      <w:lvlJc w:val="left"/>
+      <w:pPr>
+        <w:tabs>
+          <w:tab w:val="num" w:pos="2880"/>
+        </w:tabs>
+        <w:ind w:left="2880" w:hanging="360"/>
+      </w:pPr>
+    </w:lvl>
+    <w:lvl w:ilvl="4" w:tentative="1">
+      <w:start w:val="1"/>
+      <w:numFmt w:val="decimal"/>
+      <w:lvlText w:val="%5."/>
+      <w:lvlJc w:val="left"/>
+      <w:pPr>
+        <w:tabs>
+          <w:tab w:val="num" w:pos="3600"/>
+        </w:tabs>
+        <w:ind w:left="3600" w:hanging="360"/>
+      </w:pPr>
+    </w:lvl>
+    <w:lvl w:ilvl="5" w:tentative="1">
+      <w:start w:val="1"/>
+      <w:numFmt w:val="decimal"/>
+      <w:lvlText w:val="%6."/>
+      <w:lvlJc w:val="left"/>
+      <w:pPr>
+        <w:tabs>
+          <w:tab w:val="num" w:pos="4320"/>
+        </w:tabs>
+        <w:ind w:left="4320" w:hanging="360"/>
+      </w:pPr>
+    </w:lvl>
+    <w:lvl w:ilvl="6" w:tentative="1">
+      <w:start w:val="1"/>
+      <w:numFmt w:val="decimal"/>
+      <w:lvlText w:val="%7."/>
+      <w:lvlJc w:val="left"/>
+      <w:pPr>
+        <w:tabs>
+          <w:tab w:val="num" w:pos="5040"/>
+        </w:tabs>
+        <w:ind w:left="5040" w:hanging="360"/>
+      </w:pPr>
+    </w:lvl>
+    <w:lvl w:ilvl="7" w:tentative="1">
+      <w:start w:val="1"/>
+      <w:numFmt w:val="decimal"/>
+      <w:lvlText w:val="%8."/>
+      <w:lvlJc w:val="left"/>
+      <w:pPr>
+        <w:tabs>
+          <w:tab w:val="num" w:pos="5760"/>
+        </w:tabs>
+        <w:ind w:left="5760" w:hanging="360"/>
+      </w:pPr>
+    </w:lvl>
+    <w:lvl w:ilvl="8" w:tentative="1">
+      <w:start w:val="1"/>
+      <w:numFmt w:val="decimal"/>
+      <w:lvlText w:val="%9."/>
+      <w:lvlJc w:val="left"/>
+      <w:pPr>
+        <w:tabs>
+          <w:tab w:val="num" w:pos="6480"/>
+        </w:tabs>
+        <w:ind w:left="6480" w:hanging="360"/>
+      </w:pPr>
+    </w:lvl>
+  </w:abstractNum>
+  <w:abstractNum w:abstractNumId="4" w15:restartNumberingAfterBreak="0">
     <w:nsid w:val="61DD17C7"/>
     <w:multiLevelType w:val="multilevel"/>
     <w:tmpl w:val="E7B46042"/>
@@ -1773,11 +3777,252 @@
       </w:pPr>
     </w:lvl>
   </w:abstractNum>
+  <w:abstractNum w:abstractNumId="5" w15:restartNumberingAfterBreak="0">
+    <w:nsid w:val="6EA73B34"/>
+    <w:multiLevelType w:val="hybridMultilevel"/>
+    <w:tmpl w:val="0CB02078"/>
+    <w:lvl w:ilvl="0" w:tplc="04190001">
+      <w:start w:val="1"/>
+      <w:numFmt w:val="bullet"/>
+      <w:lvlText w:val=""/>
+      <w:lvlJc w:val="left"/>
+      <w:pPr>
+        <w:ind w:left="1800" w:hanging="360"/>
+      </w:pPr>
+      <w:rPr>
+        <w:rFonts w:ascii="Symbol" w:hAnsi="Symbol" w:hint="default"/>
+      </w:rPr>
+    </w:lvl>
+    <w:lvl w:ilvl="1" w:tplc="04190003" w:tentative="1">
+      <w:start w:val="1"/>
+      <w:numFmt w:val="bullet"/>
+      <w:lvlText w:val="o"/>
+      <w:lvlJc w:val="left"/>
+      <w:pPr>
+        <w:ind w:left="2520" w:hanging="360"/>
+      </w:pPr>
+      <w:rPr>
+        <w:rFonts w:ascii="Courier New" w:hAnsi="Courier New" w:cs="Courier New" w:hint="default"/>
+      </w:rPr>
+    </w:lvl>
+    <w:lvl w:ilvl="2" w:tplc="04190005" w:tentative="1">
+      <w:start w:val="1"/>
+      <w:numFmt w:val="bullet"/>
+      <w:lvlText w:val=""/>
+      <w:lvlJc w:val="left"/>
+      <w:pPr>
+        <w:ind w:left="3240" w:hanging="360"/>
+      </w:pPr>
+      <w:rPr>
+        <w:rFonts w:ascii="Wingdings" w:hAnsi="Wingdings" w:hint="default"/>
+      </w:rPr>
+    </w:lvl>
+    <w:lvl w:ilvl="3" w:tplc="04190001" w:tentative="1">
+      <w:start w:val="1"/>
+      <w:numFmt w:val="bullet"/>
+      <w:lvlText w:val=""/>
+      <w:lvlJc w:val="left"/>
+      <w:pPr>
+        <w:ind w:left="3960" w:hanging="360"/>
+      </w:pPr>
+      <w:rPr>
+        <w:rFonts w:ascii="Symbol" w:hAnsi="Symbol" w:hint="default"/>
+      </w:rPr>
+    </w:lvl>
+    <w:lvl w:ilvl="4" w:tplc="04190003" w:tentative="1">
+      <w:start w:val="1"/>
+      <w:numFmt w:val="bullet"/>
+      <w:lvlText w:val="o"/>
+      <w:lvlJc w:val="left"/>
+      <w:pPr>
+        <w:ind w:left="4680" w:hanging="360"/>
+      </w:pPr>
+      <w:rPr>
+        <w:rFonts w:ascii="Courier New" w:hAnsi="Courier New" w:cs="Courier New" w:hint="default"/>
+      </w:rPr>
+    </w:lvl>
+    <w:lvl w:ilvl="5" w:tplc="04190005" w:tentative="1">
+      <w:start w:val="1"/>
+      <w:numFmt w:val="bullet"/>
+      <w:lvlText w:val=""/>
+      <w:lvlJc w:val="left"/>
+      <w:pPr>
+        <w:ind w:left="5400" w:hanging="360"/>
+      </w:pPr>
+      <w:rPr>
+        <w:rFonts w:ascii="Wingdings" w:hAnsi="Wingdings" w:hint="default"/>
+      </w:rPr>
+    </w:lvl>
+    <w:lvl w:ilvl="6" w:tplc="04190001" w:tentative="1">
+      <w:start w:val="1"/>
+      <w:numFmt w:val="bullet"/>
+      <w:lvlText w:val=""/>
+      <w:lvlJc w:val="left"/>
+      <w:pPr>
+        <w:ind w:left="6120" w:hanging="360"/>
+      </w:pPr>
+      <w:rPr>
+        <w:rFonts w:ascii="Symbol" w:hAnsi="Symbol" w:hint="default"/>
+      </w:rPr>
+    </w:lvl>
+    <w:lvl w:ilvl="7" w:tplc="04190003" w:tentative="1">
+      <w:start w:val="1"/>
+      <w:numFmt w:val="bullet"/>
+      <w:lvlText w:val="o"/>
+      <w:lvlJc w:val="left"/>
+      <w:pPr>
+        <w:ind w:left="6840" w:hanging="360"/>
+      </w:pPr>
+      <w:rPr>
+        <w:rFonts w:ascii="Courier New" w:hAnsi="Courier New" w:cs="Courier New" w:hint="default"/>
+      </w:rPr>
+    </w:lvl>
+    <w:lvl w:ilvl="8" w:tplc="04190005" w:tentative="1">
+      <w:start w:val="1"/>
+      <w:numFmt w:val="bullet"/>
+      <w:lvlText w:val=""/>
+      <w:lvlJc w:val="left"/>
+      <w:pPr>
+        <w:ind w:left="7560" w:hanging="360"/>
+      </w:pPr>
+      <w:rPr>
+        <w:rFonts w:ascii="Wingdings" w:hAnsi="Wingdings" w:hint="default"/>
+      </w:rPr>
+    </w:lvl>
+  </w:abstractNum>
+  <w:abstractNum w:abstractNumId="6" w15:restartNumberingAfterBreak="0">
+    <w:nsid w:val="734B53CC"/>
+    <w:multiLevelType w:val="multilevel"/>
+    <w:tmpl w:val="270A1B0E"/>
+    <w:lvl w:ilvl="0">
+      <w:start w:val="2"/>
+      <w:numFmt w:val="decimal"/>
+      <w:lvlText w:val="%1."/>
+      <w:lvlJc w:val="left"/>
+      <w:pPr>
+        <w:tabs>
+          <w:tab w:val="num" w:pos="720"/>
+        </w:tabs>
+        <w:ind w:left="720" w:hanging="360"/>
+      </w:pPr>
+    </w:lvl>
+    <w:lvl w:ilvl="1" w:tentative="1">
+      <w:start w:val="1"/>
+      <w:numFmt w:val="decimal"/>
+      <w:lvlText w:val="%2."/>
+      <w:lvlJc w:val="left"/>
+      <w:pPr>
+        <w:tabs>
+          <w:tab w:val="num" w:pos="1440"/>
+        </w:tabs>
+        <w:ind w:left="1440" w:hanging="360"/>
+      </w:pPr>
+    </w:lvl>
+    <w:lvl w:ilvl="2" w:tentative="1">
+      <w:start w:val="1"/>
+      <w:numFmt w:val="decimal"/>
+      <w:lvlText w:val="%3."/>
+      <w:lvlJc w:val="left"/>
+      <w:pPr>
+        <w:tabs>
+          <w:tab w:val="num" w:pos="2160"/>
+        </w:tabs>
+        <w:ind w:left="2160" w:hanging="360"/>
+      </w:pPr>
+    </w:lvl>
+    <w:lvl w:ilvl="3" w:tentative="1">
+      <w:start w:val="1"/>
+      <w:numFmt w:val="decimal"/>
+      <w:lvlText w:val="%4."/>
+      <w:lvlJc w:val="left"/>
+      <w:pPr>
+        <w:tabs>
+          <w:tab w:val="num" w:pos="2880"/>
+        </w:tabs>
+        <w:ind w:left="2880" w:hanging="360"/>
+      </w:pPr>
+    </w:lvl>
+    <w:lvl w:ilvl="4" w:tentative="1">
+      <w:start w:val="1"/>
+      <w:numFmt w:val="decimal"/>
+      <w:lvlText w:val="%5."/>
+      <w:lvlJc w:val="left"/>
+      <w:pPr>
+        <w:tabs>
+          <w:tab w:val="num" w:pos="3600"/>
+        </w:tabs>
+        <w:ind w:left="3600" w:hanging="360"/>
+      </w:pPr>
+    </w:lvl>
+    <w:lvl w:ilvl="5" w:tentative="1">
+      <w:start w:val="1"/>
+      <w:numFmt w:val="decimal"/>
+      <w:lvlText w:val="%6."/>
+      <w:lvlJc w:val="left"/>
+      <w:pPr>
+        <w:tabs>
+          <w:tab w:val="num" w:pos="4320"/>
+        </w:tabs>
+        <w:ind w:left="4320" w:hanging="360"/>
+      </w:pPr>
+    </w:lvl>
+    <w:lvl w:ilvl="6" w:tentative="1">
+      <w:start w:val="1"/>
+      <w:numFmt w:val="decimal"/>
+      <w:lvlText w:val="%7."/>
+      <w:lvlJc w:val="left"/>
+      <w:pPr>
+        <w:tabs>
+          <w:tab w:val="num" w:pos="5040"/>
+        </w:tabs>
+        <w:ind w:left="5040" w:hanging="360"/>
+      </w:pPr>
+    </w:lvl>
+    <w:lvl w:ilvl="7" w:tentative="1">
+      <w:start w:val="1"/>
+      <w:numFmt w:val="decimal"/>
+      <w:lvlText w:val="%8."/>
+      <w:lvlJc w:val="left"/>
+      <w:pPr>
+        <w:tabs>
+          <w:tab w:val="num" w:pos="5760"/>
+        </w:tabs>
+        <w:ind w:left="5760" w:hanging="360"/>
+      </w:pPr>
+    </w:lvl>
+    <w:lvl w:ilvl="8" w:tentative="1">
+      <w:start w:val="1"/>
+      <w:numFmt w:val="decimal"/>
+      <w:lvlText w:val="%9."/>
+      <w:lvlJc w:val="left"/>
+      <w:pPr>
+        <w:tabs>
+          <w:tab w:val="num" w:pos="6480"/>
+        </w:tabs>
+        <w:ind w:left="6480" w:hanging="360"/>
+      </w:pPr>
+    </w:lvl>
+  </w:abstractNum>
   <w:num w:numId="1">
-    <w:abstractNumId w:val="1"/>
+    <w:abstractNumId w:val="4"/>
   </w:num>
   <w:num w:numId="2">
     <w:abstractNumId w:val="0"/>
+  </w:num>
+  <w:num w:numId="3">
+    <w:abstractNumId w:val="1"/>
+  </w:num>
+  <w:num w:numId="4">
+    <w:abstractNumId w:val="5"/>
+  </w:num>
+  <w:num w:numId="5">
+    <w:abstractNumId w:val="6"/>
+  </w:num>
+  <w:num w:numId="6">
+    <w:abstractNumId w:val="3"/>
+  </w:num>
+  <w:num w:numId="7">
+    <w:abstractNumId w:val="2"/>
   </w:num>
 </w:numbering>
 </file>
@@ -1903,7 +4148,7 @@
     <w:lsdException w:name="HTML Sample" w:semiHidden="1" w:unhideWhenUsed="1"/>
     <w:lsdException w:name="HTML Typewriter" w:semiHidden="1" w:unhideWhenUsed="1"/>
     <w:lsdException w:name="HTML Variable" w:semiHidden="1" w:unhideWhenUsed="1" w:qFormat="1"/>
-    <w:lsdException w:name="Normal Table" w:qFormat="1"/>
+    <w:lsdException w:name="Normal Table" w:semiHidden="1" w:unhideWhenUsed="1" w:qFormat="1"/>
     <w:lsdException w:name="annotation subject" w:semiHidden="1" w:unhideWhenUsed="1"/>
     <w:lsdException w:name="No List" w:semiHidden="1" w:unhideWhenUsed="1"/>
     <w:lsdException w:name="Outline List 1" w:semiHidden="1" w:unhideWhenUsed="1"/>
@@ -1946,8 +4191,11 @@
     <w:lsdException w:name="Table Contemporary" w:semiHidden="1" w:unhideWhenUsed="1"/>
     <w:lsdException w:name="Table Elegant" w:semiHidden="1" w:unhideWhenUsed="1"/>
     <w:lsdException w:name="Table Professional" w:semiHidden="1" w:unhideWhenUsed="1"/>
+    <w:lsdException w:name="Table Subtle 1" w:semiHidden="1" w:unhideWhenUsed="1"/>
     <w:lsdException w:name="Table Subtle 2" w:semiHidden="1" w:unhideWhenUsed="1"/>
     <w:lsdException w:name="Table Web 1" w:semiHidden="1" w:unhideWhenUsed="1"/>
+    <w:lsdException w:name="Table Web 2" w:semiHidden="1" w:unhideWhenUsed="1"/>
+    <w:lsdException w:name="Table Web 3" w:semiHidden="1" w:unhideWhenUsed="1"/>
     <w:lsdException w:name="Balloon Text" w:semiHidden="1" w:unhideWhenUsed="1"/>
     <w:lsdException w:name="Table Grid" w:uiPriority="39"/>
     <w:lsdException w:name="Table Theme" w:semiHidden="1" w:unhideWhenUsed="1"/>
@@ -1967,6 +4215,10 @@
     <w:lsdException w:name="Colorful List"/>
     <w:lsdException w:name="Colorful Grid"/>
     <w:lsdException w:name="Light Shading Accent 1"/>
+    <w:lsdException w:name="Light List Accent 1"/>
+    <w:lsdException w:name="Light Grid Accent 1"/>
+    <w:lsdException w:name="Medium Shading 1 Accent 1"/>
+    <w:lsdException w:name="Medium Shading 2 Accent 1"/>
     <w:lsdException w:name="Medium List 1 Accent 1"/>
     <w:lsdException w:name="Revision" w:semiHidden="1"/>
     <w:lsdException w:name="List Paragraph" w:uiPriority="34" w:qFormat="1"/>
@@ -2043,6 +4295,11 @@
     <w:lsdException w:name="Medium List 2 Accent 6"/>
     <w:lsdException w:name="Medium Grid 1 Accent 6"/>
     <w:lsdException w:name="Medium Grid 2 Accent 6"/>
+    <w:lsdException w:name="Medium Grid 3 Accent 6"/>
+    <w:lsdException w:name="Dark List Accent 6"/>
+    <w:lsdException w:name="Colorful Shading Accent 6"/>
+    <w:lsdException w:name="Colorful List Accent 6"/>
+    <w:lsdException w:name="Colorful Grid Accent 6"/>
     <w:lsdException w:name="Subtle Emphasis" w:uiPriority="19" w:qFormat="1"/>
     <w:lsdException w:name="Intense Emphasis" w:uiPriority="21" w:qFormat="1"/>
     <w:lsdException w:name="Subtle Reference" w:uiPriority="31" w:qFormat="1"/>
@@ -2170,6 +4427,27 @@
       <w:sz w:val="22"/>
       <w:szCs w:val="22"/>
       <w:lang w:eastAsia="en-US"/>
+    </w:rPr>
+  </w:style>
+  <w:style w:type="paragraph" w:styleId="3">
+    <w:name w:val="heading 3"/>
+    <w:basedOn w:val="a"/>
+    <w:link w:val="30"/>
+    <w:uiPriority w:val="9"/>
+    <w:qFormat/>
+    <w:rsid w:val="00C91F4E"/>
+    <w:pPr>
+      <w:suppressAutoHyphens w:val="0"/>
+      <w:spacing w:before="100" w:beforeAutospacing="1" w:after="100" w:afterAutospacing="1" w:line="240" w:lineRule="auto"/>
+      <w:outlineLvl w:val="2"/>
+    </w:pPr>
+    <w:rPr>
+      <w:rFonts w:ascii="Times New Roman" w:eastAsia="Times New Roman" w:hAnsi="Times New Roman" w:cs="Times New Roman"/>
+      <w:b/>
+      <w:bCs/>
+      <w:sz w:val="27"/>
+      <w:szCs w:val="27"/>
+      <w:lang w:eastAsia="ru-RU"/>
     </w:rPr>
   </w:style>
   <w:style w:type="character" w:default="1" w:styleId="a0">
@@ -2343,6 +4621,33 @@
       <w:sz w:val="24"/>
       <w:szCs w:val="24"/>
       <w:lang w:eastAsia="ru-RU"/>
+    </w:rPr>
+  </w:style>
+  <w:style w:type="character" w:styleId="HTML0">
+    <w:name w:val="HTML Code"/>
+    <w:basedOn w:val="a0"/>
+    <w:uiPriority w:val="99"/>
+    <w:semiHidden/>
+    <w:unhideWhenUsed/>
+    <w:rsid w:val="00C91F4E"/>
+    <w:rPr>
+      <w:rFonts w:ascii="Courier New" w:eastAsia="Times New Roman" w:hAnsi="Courier New" w:cs="Courier New"/>
+      <w:sz w:val="20"/>
+      <w:szCs w:val="20"/>
+    </w:rPr>
+  </w:style>
+  <w:style w:type="character" w:customStyle="1" w:styleId="30">
+    <w:name w:val="Заголовок 3 Знак"/>
+    <w:basedOn w:val="a0"/>
+    <w:link w:val="3"/>
+    <w:uiPriority w:val="9"/>
+    <w:rsid w:val="00C91F4E"/>
+    <w:rPr>
+      <w:rFonts w:ascii="Times New Roman" w:eastAsia="Times New Roman" w:hAnsi="Times New Roman" w:cs="Times New Roman"/>
+      <w:b/>
+      <w:bCs/>
+      <w:sz w:val="27"/>
+      <w:szCs w:val="27"/>
     </w:rPr>
   </w:style>
 </w:styles>
@@ -2612,10 +4917,22 @@
 </s:customData>
 </file>
 
+<file path=customXml/item2.xml><?xml version="1.0" encoding="utf-8"?>
+<b:Sources xmlns:b="http://schemas.openxmlformats.org/officeDocument/2006/bibliography" xmlns="http://schemas.openxmlformats.org/officeDocument/2006/bibliography" SelectedStyle="\APASixthEditionOfficeOnline.xsl" StyleName="APA" Version="6"/>
+</file>
+
 <file path=customXml/itemProps1.xml><?xml version="1.0" encoding="utf-8"?>
 <ds:datastoreItem xmlns:ds="http://schemas.openxmlformats.org/officeDocument/2006/customXml" ds:itemID="{B1977F7D-205B-4081-913C-38D41E755F92}">
   <ds:schemaRefs>
     <ds:schemaRef ds:uri="http://www.wps.cn/officeDocument/2013/wpsCustomData"/>
   </ds:schemaRefs>
 </ds:datastoreItem>
+</file>
+
+<file path=customXml/itemProps2.xml><?xml version="1.0" encoding="utf-8"?>
+<ds:datastoreItem xmlns:ds="http://schemas.openxmlformats.org/officeDocument/2006/customXml" ds:itemID="{20F2E32A-A55A-44A6-B90C-D30CA171CEF6}">
+  <ds:schemaRefs>
+    <ds:schemaRef ds:uri="http://schemas.openxmlformats.org/officeDocument/2006/bibliography"/>
+  </ds:schemaRefs>
+</ds:datastoreItem>
 </file>